--- a/Doc/OpenGL 2D 2018 第08回.docx
+++ b/Doc/OpenGL 2D 2018 第08回.docx
@@ -3,11 +3,6 @@
 <w:document xmlns:wpc="http://schemas.microsoft.com/office/word/2010/wordprocessingCanvas" xmlns:mc="http://schemas.openxmlformats.org/markup-compatibility/2006" xmlns:o="urn:schemas-microsoft-com:office:office" xmlns:r="http://schemas.openxmlformats.org/officeDocument/2006/relationships" xmlns:m="http://schemas.openxmlformats.org/officeDocument/2006/math" xmlns:v="urn:schemas-microsoft-com:vml" xmlns:wp14="http://schemas.microsoft.com/office/word/2010/wordprocessingDrawing" xmlns:wp="http://schemas.openxmlformats.org/drawingml/2006/wordprocessingDrawing" xmlns:w10="urn:schemas-microsoft-com:office:word" xmlns:w="http://schemas.openxmlformats.org/wordprocessingml/2006/main" xmlns:w14="http://schemas.microsoft.com/office/word/2010/wordml" xmlns:w15="http://schemas.microsoft.com/office/word/2012/wordml" xmlns:wpg="http://schemas.microsoft.com/office/word/2010/wordprocessingGroup" xmlns:wpi="http://schemas.microsoft.com/office/word/2010/wordprocessingInk" xmlns:wne="http://schemas.microsoft.com/office/word/2006/wordml" xmlns:wps="http://schemas.microsoft.com/office/word/2010/wordprocessingShape" mc:Ignorable="w14 w15 wp14">
   <w:body>
     <w:p>
-      <w:pPr>
-        <w:rPr>
-          <w:rFonts w:hint="eastAsia"/>
-        </w:rPr>
-      </w:pPr>
       <w:r>
         <w:rPr>
           <w:rFonts w:hint="eastAsia"/>
@@ -42,9 +37,6 @@
     <w:p>
       <w:pPr>
         <w:pStyle w:val="a7"/>
-        <w:rPr>
-          <w:rFonts w:hint="eastAsia"/>
-        </w:rPr>
       </w:pPr>
       <w:r>
         <w:t>敵機殺すべし。慈悲はない。</w:t>
@@ -111,9 +103,6 @@
     <w:p>
       <w:pPr>
         <w:pStyle w:val="a4"/>
-        <w:rPr>
-          <w:rFonts w:hint="eastAsia"/>
-        </w:rPr>
       </w:pPr>
       <w:r>
         <w:t xml:space="preserve"> </w:t>
@@ -661,11 +650,6 @@
       </w:r>
     </w:p>
     <w:p>
-      <w:pPr>
-        <w:rPr>
-          <w:rFonts w:hint="eastAsia"/>
-        </w:rPr>
-      </w:pPr>
       <w:r>
         <w:rPr>
           <w:rFonts w:hint="eastAsia"/>
@@ -2174,9 +2158,6 @@
     <w:p>
       <w:pPr>
         <w:pStyle w:val="a4"/>
-        <w:rPr>
-          <w:rFonts w:hint="eastAsia"/>
-        </w:rPr>
       </w:pPr>
       <w:r>
         <w:t xml:space="preserve"> renderer.BeginUpdate();</w:t>
@@ -2375,7 +2356,13 @@
         <w:rPr>
           <w:rFonts w:hint="eastAsia"/>
         </w:rPr>
-        <w:t>以上の敵」</w:t>
+        <w:t>より大きい</w:t>
+      </w:r>
+      <w:r>
+        <w:rPr>
+          <w:rFonts w:hint="eastAsia"/>
+        </w:rPr>
+        <w:t>敵」</w:t>
       </w:r>
       <w:r>
         <w:rPr>
@@ -2470,6 +2457,11 @@
       </w:r>
     </w:p>
     <w:p>
+      <w:pPr>
+        <w:rPr>
+          <w:rFonts w:hint="eastAsia"/>
+        </w:rPr>
+      </w:pPr>
       <w:r>
         <w:rPr>
           <w:rFonts w:hint="eastAsia"/>
@@ -2500,6 +2492,22 @@
       </w:r>
       <w:r>
         <w:t>の先頭に次のプログラムを追加してください。</w:t>
+      </w:r>
+    </w:p>
+    <w:p>
+      <w:pPr>
+        <w:spacing w:after="0" w:line="240" w:lineRule="auto"/>
+        <w:rPr>
+          <w:rFonts w:ascii="Courier New" w:eastAsia="ＭＳ Ｐ明朝" w:hAnsi="Courier New"/>
+          <w:color w:val="008000"/>
+          <w:sz w:val="17"/>
+        </w:rPr>
+      </w:pPr>
+      <w:r>
+        <w:rPr>
+          <w:color w:val="008000"/>
+        </w:rPr>
+        <w:br w:type="page"/>
       </w:r>
     </w:p>
     <w:p>
@@ -2510,6 +2518,7 @@
         <w:rPr>
           <w:color w:val="008000"/>
         </w:rPr>
+        <w:lastRenderedPageBreak/>
         <w:t xml:space="preserve"> /**</w:t>
       </w:r>
       <w:r>
@@ -2537,7 +2546,6 @@
         <w:rPr>
           <w:color w:val="008000"/>
         </w:rPr>
-        <w:lastRenderedPageBreak/>
         <w:t xml:space="preserve"> </w:t>
       </w:r>
       <w:r>
@@ -3049,9 +3057,6 @@
     <w:p>
       <w:pPr>
         <w:pStyle w:val="a3"/>
-        <w:rPr>
-          <w:rFonts w:hint="eastAsia"/>
-        </w:rPr>
       </w:pPr>
       <w:r>
         <w:rPr>
@@ -3552,6 +3557,7 @@
         <w:rPr>
           <w:rFonts w:hint="eastAsia"/>
         </w:rPr>
+        <w:lastRenderedPageBreak/>
         <w:t>seed(</w:t>
       </w:r>
       <w:r>
@@ -3579,7 +3585,6 @@
         <w:rPr>
           <w:rFonts w:hint="eastAsia"/>
         </w:rPr>
-        <w:lastRenderedPageBreak/>
         <w:t>パラメーターには</w:t>
       </w:r>
       <w:r>
@@ -3634,9 +3639,6 @@
     <w:p>
       <w:pPr>
         <w:pStyle w:val="a3"/>
-        <w:rPr>
-          <w:rFonts w:hint="eastAsia"/>
-        </w:rPr>
       </w:pPr>
       <w:r>
         <w:rPr>
@@ -4091,11 +4093,6 @@
       </w:r>
     </w:p>
     <w:p>
-      <w:pPr>
-        <w:rPr>
-          <w:rFonts w:hint="eastAsia"/>
-        </w:rPr>
-      </w:pPr>
       <w:r>
         <w:t>このときに設定した値が最初の敵が出現するまでの時間になります。</w:t>
       </w:r>
@@ -4179,11 +4176,9 @@
     <w:p>
       <w:pPr>
         <w:pStyle w:val="a4"/>
-        <w:rPr>
-          <w:rFonts w:hint="eastAsia"/>
-        </w:rPr>
       </w:pPr>
       <w:r>
+        <w:lastRenderedPageBreak/>
         <w:t xml:space="preserve">     sprPlayer.Position(newPos);</w:t>
       </w:r>
       <w:r>
@@ -4192,9 +4187,6 @@
       </w:r>
       <w:r>
         <w:br/>
-      </w:r>
-      <w:r>
-        <w:lastRenderedPageBreak/>
         <w:t xml:space="preserve">   sprPlayer.Update(deltaTime);</w:t>
       </w:r>
       <w:r>
@@ -5441,20 +5433,14 @@
         <w:br/>
       </w:r>
       <w:r>
+        <w:lastRenderedPageBreak/>
         <w:t>画像は</w:t>
       </w:r>
       <w:r>
         <w:rPr>
           <w:rFonts w:hint="eastAsia"/>
         </w:rPr>
-        <w:t>スプライトとして設定しますので、やりかたは背景や自機と同じです。ただし、出現する座標だ</w:t>
-      </w:r>
-      <w:r>
-        <w:rPr>
-          <w:rFonts w:hint="eastAsia"/>
-        </w:rPr>
-        <w:lastRenderedPageBreak/>
-        <w:t>けランダムにしたいです。これには先に初期化した乱数エンジンを使います。</w:t>
+        <w:t>スプライトとして設定しますので、やりかたは背景や自機と同じです。ただし、出現する座標だけランダムにしたいです。これには先に初期化した乱数エンジンを使います。</w:t>
       </w:r>
       <w:r>
         <w:rPr>
@@ -5574,9 +5560,6 @@
     <w:p>
       <w:pPr>
         <w:pStyle w:val="a3"/>
-        <w:rPr>
-          <w:rFonts w:hint="eastAsia"/>
-        </w:rPr>
       </w:pPr>
       <w:r>
         <w:rPr>
@@ -5712,11 +5695,6 @@
       </w:r>
     </w:p>
     <w:p>
-      <w:pPr>
-        <w:rPr>
-          <w:rFonts w:hint="eastAsia"/>
-        </w:rPr>
-      </w:pPr>
       <w:r>
         <w:rPr>
           <w:rFonts w:hint="eastAsia"/>
@@ -5737,11 +5715,6 @@
       </w:r>
     </w:p>
     <w:p>
-      <w:pPr>
-        <w:rPr>
-          <w:rFonts w:hint="eastAsia"/>
-        </w:rPr>
-      </w:pPr>
       <w:r>
         <w:rPr>
           <w:rFonts w:hint="eastAsia"/>
@@ -5989,11 +5962,6 @@
       </w:r>
     </w:p>
     <w:p>
-      <w:pPr>
-        <w:rPr>
-          <w:rFonts w:hint="eastAsia"/>
-        </w:rPr>
-      </w:pPr>
       <w:r>
         <w:rPr>
           <w:rFonts w:hint="eastAsia"/>
@@ -6011,39 +5979,49 @@
       </w:r>
       <w:r>
         <w:t>関数を実行するだけです。</w:t>
+      </w:r>
+    </w:p>
+    <w:p>
+      <w:r>
+        <w:t>これで敵の表示は完成です。ビルドして実行して</w:t>
+      </w:r>
+      <w:r>
+        <w:t>ください。</w:t>
+      </w:r>
+      <w:r>
+        <w:br/>
+      </w:r>
+      <w:r>
+        <w:t>画面の右側に敵が表示されたら成功です。</w:t>
       </w:r>
     </w:p>
     <w:p>
       <w:pPr>
-        <w:rPr>
-          <w:rFonts w:hint="eastAsia"/>
+        <w:spacing w:after="0" w:line="240" w:lineRule="auto"/>
+        <w:rPr>
+          <w:rFonts w:ascii="Courier New" w:hAnsi="Courier New"/>
+          <w:b/>
+          <w:color w:val="000000"/>
+          <w:sz w:val="17"/>
         </w:rPr>
       </w:pPr>
       <w:r>
-        <w:t>これで敵の表示は完成です。ビルドして実行して</w:t>
-      </w:r>
-      <w:r>
-        <w:t>ください。</w:t>
-      </w:r>
-      <w:r>
-        <w:br/>
-      </w:r>
-      <w:r>
-        <w:t>画面の右側に敵が表示されたら成功です。</w:t>
+        <w:rPr>
+          <w:b/>
+        </w:rPr>
+        <w:br w:type="page"/>
       </w:r>
     </w:p>
     <w:p>
       <w:pPr>
         <w:pStyle w:val="a3"/>
-        <w:rPr>
-          <w:rFonts w:hint="eastAsia"/>
-        </w:rPr>
       </w:pPr>
       <w:r>
         <w:rPr>
           <w:rFonts w:hint="eastAsia"/>
           <w:b/>
         </w:rPr>
+        <w:lastRenderedPageBreak/>
         <w:t>[</w:t>
       </w:r>
       <w:r>
@@ -6110,7 +6088,6 @@
         </w:rPr>
       </w:pPr>
       <w:r>
-        <w:lastRenderedPageBreak/>
         <w:br w:type="page"/>
       </w:r>
     </w:p>
@@ -6168,7 +6145,19 @@
         <w:t>if</w:t>
       </w:r>
       <w:r>
-        <w:t xml:space="preserve"> (enemy) {</w:t>
+        <w:t xml:space="preserve"> (enemy</w:t>
+      </w:r>
+      <w:r>
+        <w:t xml:space="preserve"> != </w:t>
+      </w:r>
+      <w:r>
+        <w:rPr>
+          <w:color w:val="0000FF"/>
+        </w:rPr>
+        <w:t>nullptr</w:t>
+      </w:r>
+      <w:r>
+        <w:t>) {</w:t>
       </w:r>
       <w:r>
         <w:br/>
@@ -6434,11 +6423,6 @@
       </w:r>
     </w:p>
     <w:p>
-      <w:pPr>
-        <w:rPr>
-          <w:rFonts w:hint="eastAsia"/>
-        </w:rPr>
-      </w:pPr>
       <w:r>
         <w:t>自機とは異なり、敵はキー操作などで動作を変えることはありませんから、決まった動きを</w:t>
       </w:r>
@@ -7061,9 +7045,6 @@
     <w:p>
       <w:pPr>
         <w:pStyle w:val="a3"/>
-        <w:rPr>
-          <w:rFonts w:hint="eastAsia"/>
-        </w:rPr>
       </w:pPr>
       <w:r>
         <w:rPr>
@@ -7469,11 +7450,6 @@
       </w:r>
     </w:p>
     <w:p>
-      <w:pPr>
-        <w:rPr>
-          <w:rFonts w:hint="eastAsia"/>
-        </w:rPr>
-      </w:pPr>
       <w:r>
         <w:rPr>
           <w:rFonts w:hint="eastAsia"/>
@@ -7592,6 +7568,37 @@
       </w:r>
       <w:r>
         <w:rPr>
+          <w:b/>
+          <w:color w:val="FF0000"/>
+        </w:rPr>
+        <w:br/>
+      </w:r>
+      <w:r>
+        <w:t xml:space="preserve"> </w:t>
+      </w:r>
+      <w:r>
+        <w:t>enemyGenerationTimer = 2;</w:t>
+      </w:r>
+      <w:r>
+        <w:br/>
+      </w:r>
+      <w:r>
+        <w:rPr>
+          <w:rFonts w:hint="eastAsia"/>
+          <w:b/>
+          <w:color w:val="FF0000"/>
+        </w:rPr>
+        <w:t>+</w:t>
+      </w:r>
+      <w:r>
+        <w:rPr>
+          <w:b/>
+          <w:color w:val="FF0000"/>
+        </w:rPr>
+        <w:br/>
+      </w:r>
+      <w:r>
+        <w:rPr>
           <w:rFonts w:hint="eastAsia"/>
           <w:b/>
           <w:color w:val="FF0000"/>
@@ -7776,15 +7783,13 @@
     <w:p>
       <w:pPr>
         <w:pStyle w:val="a4"/>
-        <w:rPr>
-          <w:rFonts w:hint="eastAsia"/>
-        </w:rPr>
       </w:pPr>
       <w:r>
         <w:rPr>
           <w:b/>
           <w:color w:val="FF0000"/>
         </w:rPr>
+        <w:lastRenderedPageBreak/>
         <w:t xml:space="preserve"> </w:t>
       </w:r>
       <w:r>
@@ -7844,7 +7849,6 @@
           <w:b/>
           <w:color w:val="FF0000"/>
         </w:rPr>
-        <w:lastRenderedPageBreak/>
         <w:t xml:space="preserve"> </w:t>
       </w:r>
       <w:r>
@@ -8005,9 +8009,6 @@
     <w:p>
       <w:pPr>
         <w:pStyle w:val="2"/>
-        <w:rPr>
-          <w:rFonts w:hint="eastAsia"/>
-        </w:rPr>
       </w:pPr>
       <w:r>
         <w:rPr>
@@ -8434,7 +8435,25 @@
         <w:t>if</w:t>
       </w:r>
       <w:r>
-        <w:t xml:space="preserve"> (i-&gt;health &lt;= 0) {</w:t>
+        <w:t xml:space="preserve"> (</w:t>
+      </w:r>
+      <w:r>
+        <w:t xml:space="preserve">bullet </w:t>
+      </w:r>
+      <w:r>
+        <w:t>!</w:t>
+      </w:r>
+      <w:r>
+        <w:t xml:space="preserve">= </w:t>
+      </w:r>
+      <w:r>
+        <w:rPr>
+          <w:color w:val="0000FF"/>
+        </w:rPr>
+        <w:t>nullptr</w:t>
+      </w:r>
+      <w:r>
+        <w:t>) {</w:t>
       </w:r>
       <w:r>
         <w:br/>
@@ -8560,7 +8579,43 @@
         <w:t>vec3</w:t>
       </w:r>
       <w:r>
-        <w:t>(1200, 0, 0))));</w:t>
+        <w:t>(1200, 0, 0)</w:t>
+      </w:r>
+      <w:r>
+        <w:t>,</w:t>
+      </w:r>
+      <w:r>
+        <w:br/>
+      </w:r>
+      <w:r>
+        <w:rPr>
+          <w:rFonts w:hint="eastAsia"/>
+          <w:b/>
+          <w:color w:val="FF0000"/>
+        </w:rPr>
+        <w:t>+</w:t>
+      </w:r>
+      <w:r>
+        <w:rPr>
+          <w:b/>
+          <w:color w:val="FF0000"/>
+        </w:rPr>
+        <w:t xml:space="preserve">        </w:t>
+      </w:r>
+      <w:r>
+        <w:t>TweenAnimation::</w:t>
+      </w:r>
+      <w:r>
+        <w:rPr>
+          <w:color w:val="2B91AF"/>
+        </w:rPr>
+        <w:t>EasingType</w:t>
+      </w:r>
+      <w:r>
+        <w:t>::Linear</w:t>
+      </w:r>
+      <w:r>
+        <w:t>)));</w:t>
       </w:r>
       <w:r>
         <w:br/>
@@ -8718,6 +8773,7 @@
         <w:pStyle w:val="a4"/>
       </w:pPr>
       <w:r>
+        <w:lastRenderedPageBreak/>
         <w:t xml:space="preserve">  </w:t>
       </w:r>
       <w:r>
@@ -8781,9 +8837,6 @@
       </w:r>
       <w:r>
         <w:br/>
-      </w:r>
-      <w:r>
-        <w:lastRenderedPageBreak/>
         <w:t xml:space="preserve">     </w:t>
       </w:r>
       <w:r>
@@ -8922,9 +8975,12 @@
       </w:r>
       <w:r>
         <w:rPr>
-          <w:color w:val="0000FF"/>
-        </w:rPr>
-        <w:t>auto</w:t>
+          <w:color w:val="2B91AF"/>
+        </w:rPr>
+        <w:t>Actor</w:t>
+      </w:r>
+      <w:r>
+        <w:t>*</w:t>
       </w:r>
       <w:r>
         <w:t xml:space="preserve"> </w:t>
@@ -9116,11 +9172,6 @@
       </w:r>
     </w:p>
     <w:p>
-      <w:pPr>
-        <w:rPr>
-          <w:rFonts w:hint="eastAsia"/>
-        </w:rPr>
-      </w:pPr>
       <w:r>
         <w:rPr>
           <w:rFonts w:hint="eastAsia"/>
@@ -9129,11 +9180,6 @@
       </w:r>
     </w:p>
     <w:p>
-      <w:pPr>
-        <w:rPr>
-          <w:rFonts w:hint="eastAsia"/>
-        </w:rPr>
-      </w:pPr>
       <w:r>
         <w:t>プログラムが書けたら、ビルドして実行してください。</w:t>
       </w:r>
@@ -9149,8 +9195,6 @@
       <w:r>
         <w:t>キーを押して自機から弾が発射されたら成功です。</w:t>
       </w:r>
-      <w:bookmarkStart w:id="0" w:name="_GoBack"/>
-      <w:bookmarkEnd w:id="0"/>
     </w:p>
     <w:p>
       <w:pPr>
@@ -9184,9 +9228,6 @@
           <w:ilvl w:val="1"/>
           <w:numId w:val="1"/>
         </w:numPr>
-        <w:rPr>
-          <w:rFonts w:hint="eastAsia"/>
-        </w:rPr>
       </w:pPr>
       <w:r>
         <w:t>衝突検出関数</w:t>
@@ -9203,22 +9244,13 @@
         <w:br/>
       </w:r>
       <w:r>
-        <w:t>まずは衝突判定用の長方形同士がぶつかっているかどうかを判定する関数を書きます。</w:t>
-      </w:r>
-      <w:r>
-        <w:t>自機の弾と敵は複数存在するので</w:t>
-      </w:r>
-      <w:r>
-        <w:rPr>
-          <w:rFonts w:hint="eastAsia"/>
-        </w:rPr>
-        <w:t>衝突判定</w:t>
-      </w:r>
-      <w:r>
-        <w:rPr>
-          <w:rFonts w:hint="eastAsia"/>
-        </w:rPr>
-        <w:t>は</w:t>
+        <w:t>まずは衝突判定用の長方形同士がぶつかっているかどうかを判定する関数を書きます。自機の弾と敵は複数存在するので</w:t>
+      </w:r>
+      <w:r>
+        <w:rPr>
+          <w:rFonts w:hint="eastAsia"/>
+        </w:rPr>
+        <w:t>衝突判定は</w:t>
       </w:r>
       <w:r>
         <w:rPr>
@@ -9230,13 +9262,7 @@
         <w:rPr>
           <w:rFonts w:hint="eastAsia"/>
         </w:rPr>
-        <w:t>文を使って書くことになりますが、その中に衝突判定を埋め込んでしまうとプログラム</w:t>
-      </w:r>
-      <w:r>
-        <w:rPr>
-          <w:rFonts w:hint="eastAsia"/>
-        </w:rPr>
-        <w:t>が見づらくなるからです。</w:t>
+        <w:t>文を使って書くことになりますが、その中に衝突判定を埋め込んでしまうとプログラムが見づらくなるからです。</w:t>
       </w:r>
     </w:p>
     <w:p>
@@ -9331,116 +9357,475 @@
         <w:rPr>
           <w:color w:val="0000FF"/>
         </w:rPr>
+        <w:t xml:space="preserve"> void</w:t>
+      </w:r>
+      <w:r>
+        <w:t xml:space="preserve"> processInput(GLFWEW::</w:t>
+      </w:r>
+      <w:r>
+        <w:rPr>
+          <w:color w:val="2B91AF"/>
+        </w:rPr>
+        <w:t>WindowRef</w:t>
+      </w:r>
+      <w:r>
+        <w:t>);</w:t>
+      </w:r>
+      <w:r>
+        <w:br/>
+      </w:r>
+      <w:r>
+        <w:rPr>
+          <w:color w:val="0000FF"/>
+        </w:rPr>
+        <w:t xml:space="preserve"> void</w:t>
+      </w:r>
+      <w:r>
+        <w:t xml:space="preserve"> update(GLFWEW::</w:t>
+      </w:r>
+      <w:r>
+        <w:rPr>
+          <w:color w:val="2B91AF"/>
+        </w:rPr>
+        <w:t>WindowRef</w:t>
+      </w:r>
+      <w:r>
+        <w:t>);</w:t>
+      </w:r>
+      <w:r>
+        <w:br/>
+      </w:r>
+      <w:r>
+        <w:rPr>
+          <w:color w:val="0000FF"/>
+        </w:rPr>
+        <w:t xml:space="preserve"> void</w:t>
+      </w:r>
+      <w:r>
+        <w:t xml:space="preserve"> render(GLFWEW::</w:t>
+      </w:r>
+      <w:r>
+        <w:rPr>
+          <w:color w:val="2B91AF"/>
+        </w:rPr>
+        <w:t>WindowRef</w:t>
+      </w:r>
+      <w:r>
+        <w:t>);</w:t>
+      </w:r>
+      <w:r>
+        <w:br/>
+      </w:r>
+      <w:r>
+        <w:rPr>
+          <w:b/>
+          <w:color w:val="FF0000"/>
+        </w:rPr>
+        <w:t>+</w:t>
+      </w:r>
+      <w:r>
+        <w:rPr>
+          <w:color w:val="0000FF"/>
+        </w:rPr>
+        <w:t>bool</w:t>
+      </w:r>
+      <w:r>
+        <w:t xml:space="preserve"> detectCollision(</w:t>
+      </w:r>
+      <w:r>
+        <w:rPr>
+          <w:color w:val="0000FF"/>
+        </w:rPr>
+        <w:t>const</w:t>
+      </w:r>
+      <w:r>
         <w:t xml:space="preserve"> </w:t>
       </w:r>
       <w:r>
         <w:rPr>
+          <w:color w:val="2B91AF"/>
+        </w:rPr>
+        <w:t>Rect</w:t>
+      </w:r>
+      <w:r>
+        <w:t xml:space="preserve">* </w:t>
+      </w:r>
+      <w:r>
+        <w:rPr>
+          <w:color w:val="808080"/>
+        </w:rPr>
+        <w:t>lhs</w:t>
+      </w:r>
+      <w:r>
+        <w:t xml:space="preserve">, </w:t>
+      </w:r>
+      <w:r>
+        <w:rPr>
           <w:color w:val="0000FF"/>
         </w:rPr>
-        <w:t>void</w:t>
-      </w:r>
-      <w:r>
-        <w:t xml:space="preserve"> processInput(GLFWEW::</w:t>
+        <w:t>const</w:t>
+      </w:r>
+      <w:r>
+        <w:t xml:space="preserve"> </w:t>
       </w:r>
       <w:r>
         <w:rPr>
           <w:color w:val="2B91AF"/>
         </w:rPr>
-        <w:t>WindowRef</w:t>
-      </w:r>
-      <w:r>
-        <w:t>);</w:t>
-      </w:r>
-      <w:r>
-        <w:br/>
+        <w:t>Rect</w:t>
+      </w:r>
+      <w:r>
+        <w:rPr>
+          <w:color w:val="008000"/>
+        </w:rPr>
+        <w:t>/**</w:t>
+      </w:r>
+      <w:r>
+        <w:rPr>
+          <w:color w:val="008000"/>
+        </w:rPr>
+        <w:br/>
+      </w:r>
+      <w:r>
+        <w:rPr>
+          <w:rFonts w:hint="eastAsia"/>
+          <w:b/>
+          <w:color w:val="FF0000"/>
+        </w:rPr>
+        <w:t>+</w:t>
+      </w:r>
+      <w:r>
+        <w:rPr>
+          <w:color w:val="008000"/>
+        </w:rPr>
+        <w:t>* 2</w:t>
+      </w:r>
+      <w:r>
+        <w:rPr>
+          <w:rFonts w:hint="eastAsia"/>
+          <w:color w:val="008000"/>
+        </w:rPr>
+        <w:t>つの長方形の衝突状態を調べる</w:t>
+      </w:r>
+      <w:r>
+        <w:rPr>
+          <w:color w:val="008000"/>
+        </w:rPr>
+        <w:t>.</w:t>
+      </w:r>
+      <w:r>
+        <w:rPr>
+          <w:color w:val="008000"/>
+        </w:rPr>
+        <w:br/>
+      </w:r>
+      <w:r>
+        <w:rPr>
+          <w:rFonts w:hint="eastAsia"/>
+          <w:b/>
+          <w:color w:val="FF0000"/>
+        </w:rPr>
+        <w:t>+</w:t>
+      </w:r>
+      <w:r>
+        <w:rPr>
+          <w:color w:val="008000"/>
+        </w:rPr>
+        <w:t>*</w:t>
+      </w:r>
+      <w:r>
+        <w:rPr>
+          <w:color w:val="008000"/>
+        </w:rPr>
+        <w:br/>
+      </w:r>
+      <w:r>
+        <w:rPr>
+          <w:rFonts w:hint="eastAsia"/>
+          <w:b/>
+          <w:color w:val="FF0000"/>
+        </w:rPr>
+        <w:t>+</w:t>
+      </w:r>
+      <w:r>
+        <w:rPr>
+          <w:color w:val="008000"/>
+        </w:rPr>
+        <w:t xml:space="preserve">* @param lhs </w:t>
+      </w:r>
+      <w:r>
+        <w:rPr>
+          <w:rFonts w:hint="eastAsia"/>
+          <w:color w:val="008000"/>
+        </w:rPr>
+        <w:t>長方形その</w:t>
+      </w:r>
+      <w:r>
+        <w:rPr>
+          <w:color w:val="008000"/>
+        </w:rPr>
+        <w:t>1.</w:t>
+      </w:r>
+      <w:r>
+        <w:rPr>
+          <w:color w:val="008000"/>
+        </w:rPr>
+        <w:br/>
+      </w:r>
+      <w:r>
+        <w:rPr>
+          <w:rFonts w:hint="eastAsia"/>
+          <w:b/>
+          <w:color w:val="FF0000"/>
+        </w:rPr>
+        <w:t>+</w:t>
+      </w:r>
+      <w:r>
+        <w:rPr>
+          <w:color w:val="008000"/>
+        </w:rPr>
+        <w:t xml:space="preserve">* @param rhs </w:t>
+      </w:r>
+      <w:r>
+        <w:rPr>
+          <w:rFonts w:hint="eastAsia"/>
+          <w:color w:val="008000"/>
+        </w:rPr>
+        <w:t>長方形その</w:t>
+      </w:r>
+      <w:r>
+        <w:rPr>
+          <w:color w:val="008000"/>
+        </w:rPr>
+        <w:t>2.</w:t>
+      </w:r>
+      <w:r>
+        <w:rPr>
+          <w:color w:val="008000"/>
+        </w:rPr>
+        <w:br/>
+      </w:r>
+      <w:r>
+        <w:rPr>
+          <w:rFonts w:hint="eastAsia"/>
+          <w:b/>
+          <w:color w:val="FF0000"/>
+        </w:rPr>
+        <w:t>+</w:t>
+      </w:r>
+      <w:r>
+        <w:rPr>
+          <w:color w:val="008000"/>
+        </w:rPr>
+        <w:t>*</w:t>
+      </w:r>
+      <w:r>
+        <w:rPr>
+          <w:color w:val="008000"/>
+        </w:rPr>
+        <w:br/>
+      </w:r>
+      <w:r>
+        <w:rPr>
+          <w:rFonts w:hint="eastAsia"/>
+          <w:b/>
+          <w:color w:val="FF0000"/>
+        </w:rPr>
+        <w:t>+</w:t>
+      </w:r>
+      <w:r>
+        <w:rPr>
+          <w:color w:val="008000"/>
+        </w:rPr>
+        <w:t xml:space="preserve">* @retval true  </w:t>
+      </w:r>
+      <w:r>
+        <w:rPr>
+          <w:rFonts w:hint="eastAsia"/>
+          <w:color w:val="008000"/>
+        </w:rPr>
+        <w:t>衝突している</w:t>
+      </w:r>
+      <w:r>
+        <w:rPr>
+          <w:color w:val="008000"/>
+        </w:rPr>
+        <w:t>.</w:t>
+      </w:r>
+      <w:r>
+        <w:rPr>
+          <w:color w:val="008000"/>
+        </w:rPr>
+        <w:br/>
+      </w:r>
+      <w:r>
+        <w:rPr>
+          <w:rFonts w:hint="eastAsia"/>
+          <w:b/>
+          <w:color w:val="FF0000"/>
+        </w:rPr>
+        <w:t>+</w:t>
+      </w:r>
+      <w:r>
+        <w:rPr>
+          <w:color w:val="008000"/>
+        </w:rPr>
+        <w:t xml:space="preserve">* @retval false </w:t>
+      </w:r>
+      <w:r>
+        <w:rPr>
+          <w:rFonts w:hint="eastAsia"/>
+          <w:color w:val="008000"/>
+        </w:rPr>
+        <w:t>衝突していない</w:t>
+      </w:r>
+      <w:r>
+        <w:rPr>
+          <w:color w:val="008000"/>
+        </w:rPr>
+        <w:t>.</w:t>
+      </w:r>
+      <w:r>
+        <w:rPr>
+          <w:color w:val="008000"/>
+        </w:rPr>
+        <w:br/>
+      </w:r>
+      <w:r>
+        <w:rPr>
+          <w:rFonts w:hint="eastAsia"/>
+          <w:b/>
+          <w:color w:val="FF0000"/>
+        </w:rPr>
+        <w:t>+</w:t>
+      </w:r>
+      <w:r>
+        <w:rPr>
+          <w:color w:val="008000"/>
+        </w:rPr>
+        <w:t>*/</w:t>
+      </w:r>
+      <w:r>
+        <w:br/>
+      </w:r>
+      <w:r>
+        <w:rPr>
+          <w:rFonts w:hint="eastAsia"/>
+          <w:b/>
+          <w:color w:val="FF0000"/>
+        </w:rPr>
+        <w:t>+</w:t>
       </w:r>
       <w:r>
         <w:rPr>
           <w:color w:val="0000FF"/>
         </w:rPr>
+        <w:t>bool</w:t>
+      </w:r>
+      <w:r>
+        <w:t xml:space="preserve"> detectCollision(</w:t>
+      </w:r>
+      <w:r>
+        <w:rPr>
+          <w:color w:val="0000FF"/>
+        </w:rPr>
+        <w:t>const</w:t>
+      </w:r>
+      <w:r>
         <w:t xml:space="preserve"> </w:t>
       </w:r>
       <w:r>
         <w:rPr>
+          <w:color w:val="2B91AF"/>
+        </w:rPr>
+        <w:t>Rect</w:t>
+      </w:r>
+      <w:r>
+        <w:t xml:space="preserve">* </w:t>
+      </w:r>
+      <w:r>
+        <w:rPr>
+          <w:color w:val="808080"/>
+        </w:rPr>
+        <w:t>lhs</w:t>
+      </w:r>
+      <w:r>
+        <w:t xml:space="preserve">, </w:t>
+      </w:r>
+      <w:r>
+        <w:rPr>
           <w:color w:val="0000FF"/>
         </w:rPr>
-        <w:t>void</w:t>
-      </w:r>
-      <w:r>
-        <w:t xml:space="preserve"> update(GLFWEW::</w:t>
+        <w:t>const</w:t>
+      </w:r>
+      <w:r>
+        <w:t xml:space="preserve"> </w:t>
       </w:r>
       <w:r>
         <w:rPr>
           <w:color w:val="2B91AF"/>
         </w:rPr>
-        <w:t>WindowRef</w:t>
-      </w:r>
-      <w:r>
-        <w:t>);</w:t>
-      </w:r>
-      <w:r>
-        <w:br/>
+        <w:t>Rect</w:t>
+      </w:r>
+      <w:r>
+        <w:t xml:space="preserve">* </w:t>
+      </w:r>
+      <w:r>
+        <w:rPr>
+          <w:color w:val="808080"/>
+        </w:rPr>
+        <w:t>rhs</w:t>
+      </w:r>
+      <w:r>
+        <w:t>)</w:t>
+      </w:r>
+      <w:r>
+        <w:br/>
+      </w:r>
+      <w:r>
+        <w:rPr>
+          <w:rFonts w:hint="eastAsia"/>
+          <w:b/>
+          <w:color w:val="FF0000"/>
+        </w:rPr>
+        <w:t>+</w:t>
+      </w:r>
+      <w:r>
+        <w:t>{</w:t>
+      </w:r>
+      <w:r>
+        <w:br/>
+      </w:r>
+      <w:r>
+        <w:rPr>
+          <w:rFonts w:hint="eastAsia"/>
+          <w:b/>
+          <w:color w:val="FF0000"/>
+        </w:rPr>
+        <w:t>+</w:t>
+      </w:r>
+      <w:r>
+        <w:t xml:space="preserve">  </w:t>
       </w:r>
       <w:r>
         <w:rPr>
           <w:color w:val="0000FF"/>
         </w:rPr>
-        <w:t xml:space="preserve"> </w:t>
-      </w:r>
-      <w:r>
-        <w:rPr>
-          <w:color w:val="0000FF"/>
-        </w:rPr>
-        <w:t>void</w:t>
-      </w:r>
-      <w:r>
-        <w:t xml:space="preserve"> render(GLFWEW::</w:t>
-      </w:r>
-      <w:r>
-        <w:rPr>
-          <w:color w:val="2B91AF"/>
-        </w:rPr>
-        <w:t>WindowRef</w:t>
-      </w:r>
-      <w:r>
-        <w:t>);</w:t>
-      </w:r>
-      <w:r>
-        <w:br/>
-      </w:r>
-      <w:r>
-        <w:rPr>
-          <w:b/>
-          <w:color w:val="FF0000"/>
-        </w:rPr>
-        <w:t>+</w:t>
-      </w:r>
-      <w:r>
-        <w:rPr>
-          <w:color w:val="0000FF"/>
-        </w:rPr>
-        <w:t>bool</w:t>
-      </w:r>
-      <w:r>
-        <w:t xml:space="preserve"> detectCollision(</w:t>
-      </w:r>
-      <w:r>
-        <w:rPr>
-          <w:color w:val="0000FF"/>
-        </w:rPr>
-        <w:t>const</w:t>
-      </w:r>
-      <w:r>
-        <w:t xml:space="preserve"> </w:t>
-      </w:r>
-      <w:r>
-        <w:rPr>
-          <w:color w:val="2B91AF"/>
-        </w:rPr>
-        <w:t>Rect</w:t>
-      </w:r>
-      <w:r>
-        <w:t xml:space="preserve">* </w:t>
+        <w:t>return</w:t>
+      </w:r>
+      <w:r>
+        <w:br/>
+      </w:r>
+      <w:r>
+        <w:rPr>
+          <w:rFonts w:hint="eastAsia"/>
+          <w:b/>
+          <w:color w:val="FF0000"/>
+        </w:rPr>
+        <w:t>+</w:t>
+      </w:r>
+      <w:r>
+        <w:t xml:space="preserve">    </w:t>
       </w:r>
       <w:r>
         <w:rPr>
@@ -9449,25 +9834,7 @@
         <w:t>lhs</w:t>
       </w:r>
       <w:r>
-        <w:t xml:space="preserve">, </w:t>
-      </w:r>
-      <w:r>
-        <w:rPr>
-          <w:color w:val="0000FF"/>
-        </w:rPr>
-        <w:t>const</w:t>
-      </w:r>
-      <w:r>
-        <w:t xml:space="preserve"> </w:t>
-      </w:r>
-      <w:r>
-        <w:rPr>
-          <w:color w:val="2B91AF"/>
-        </w:rPr>
-        <w:t>Rect</w:t>
-      </w:r>
-      <w:r>
-        <w:t xml:space="preserve">* </w:t>
+        <w:t xml:space="preserve">-&gt;origin.x &lt; </w:t>
       </w:r>
       <w:r>
         <w:rPr>
@@ -9476,329 +9843,68 @@
         <w:t>rhs</w:t>
       </w:r>
       <w:r>
-        <w:t>);</w:t>
-      </w:r>
-    </w:p>
-    <w:p>
-      <w:pPr>
-        <w:rPr>
-          <w:rFonts w:hint="eastAsia"/>
-        </w:rPr>
-      </w:pPr>
-      <w:r>
-        <w:t>detectCollision(</w:t>
-      </w:r>
-      <w:r>
-        <w:t>でぃてくと・こりじょん</w:t>
-      </w:r>
-      <w:r>
-        <w:rPr>
-          <w:rFonts w:hint="eastAsia"/>
-        </w:rPr>
-        <w:t>)</w:t>
-      </w:r>
-      <w:r>
-        <w:rPr>
-          <w:rFonts w:hint="eastAsia"/>
-        </w:rPr>
-        <w:t>が今回の目的の関数です。</w:t>
-      </w:r>
-      <w:r>
-        <w:br/>
-      </w:r>
-      <w:r>
-        <w:t>プログラムを読みやすくするためのコメントも追加しています。</w:t>
-      </w:r>
-    </w:p>
-    <w:p>
-      <w:r>
-        <w:t>続いて</w:t>
-      </w:r>
-      <w:r>
-        <w:t>関数</w:t>
-      </w:r>
-      <w:r>
-        <w:t>を</w:t>
-      </w:r>
-      <w:r>
-        <w:t>定義</w:t>
-      </w:r>
-      <w:r>
-        <w:t>します。</w:t>
-      </w:r>
-      <w:r>
-        <w:rPr>
-          <w:rFonts w:hint="eastAsia"/>
-        </w:rPr>
-        <w:t>r</w:t>
-      </w:r>
-      <w:r>
-        <w:t>ender</w:t>
-      </w:r>
-      <w:r>
-        <w:t>関数定義の下に、次のプログラム</w:t>
-      </w:r>
-      <w:r>
-        <w:t>を追加してください。</w:t>
-      </w:r>
-    </w:p>
-    <w:p>
-      <w:pPr>
-        <w:pStyle w:val="a4"/>
-      </w:pPr>
-      <w:r>
-        <w:rPr>
-          <w:color w:val="008000"/>
-        </w:rPr>
-        <w:t>/**</w:t>
-      </w:r>
-      <w:r>
-        <w:rPr>
-          <w:color w:val="008000"/>
-        </w:rPr>
-        <w:br/>
-      </w:r>
-      <w:r>
-        <w:rPr>
-          <w:color w:val="008000"/>
-        </w:rPr>
-        <w:t>* 2</w:t>
-      </w:r>
-      <w:r>
-        <w:rPr>
-          <w:rFonts w:hint="eastAsia"/>
-          <w:color w:val="008000"/>
-        </w:rPr>
-        <w:t>つの長方形の衝突状態を調べる</w:t>
-      </w:r>
-      <w:r>
-        <w:rPr>
-          <w:color w:val="008000"/>
-        </w:rPr>
-        <w:t>.</w:t>
-      </w:r>
-      <w:r>
-        <w:rPr>
-          <w:color w:val="008000"/>
-        </w:rPr>
-        <w:br/>
-      </w:r>
-      <w:r>
-        <w:rPr>
-          <w:color w:val="008000"/>
-        </w:rPr>
-        <w:t>*</w:t>
-      </w:r>
-      <w:r>
-        <w:rPr>
-          <w:color w:val="008000"/>
-        </w:rPr>
-        <w:br/>
-      </w:r>
-      <w:r>
-        <w:rPr>
-          <w:color w:val="008000"/>
-        </w:rPr>
-        <w:t xml:space="preserve">* @param lhs </w:t>
-      </w:r>
-      <w:r>
-        <w:rPr>
-          <w:rFonts w:hint="eastAsia"/>
-          <w:color w:val="008000"/>
-        </w:rPr>
-        <w:t>長方形その</w:t>
-      </w:r>
-      <w:r>
-        <w:rPr>
-          <w:color w:val="008000"/>
-        </w:rPr>
-        <w:t>1.</w:t>
-      </w:r>
-      <w:r>
-        <w:rPr>
-          <w:color w:val="008000"/>
-        </w:rPr>
-        <w:br/>
-      </w:r>
-      <w:r>
-        <w:rPr>
-          <w:color w:val="008000"/>
-        </w:rPr>
-        <w:t xml:space="preserve">* @param rhs </w:t>
-      </w:r>
-      <w:r>
-        <w:rPr>
-          <w:rFonts w:hint="eastAsia"/>
-          <w:color w:val="008000"/>
-        </w:rPr>
-        <w:t>長方形その</w:t>
-      </w:r>
-      <w:r>
-        <w:rPr>
-          <w:color w:val="008000"/>
-        </w:rPr>
-        <w:t>2.</w:t>
-      </w:r>
-      <w:r>
-        <w:rPr>
-          <w:color w:val="008000"/>
-        </w:rPr>
-        <w:br/>
-      </w:r>
-      <w:r>
-        <w:rPr>
-          <w:color w:val="008000"/>
-        </w:rPr>
-        <w:t>*</w:t>
-      </w:r>
-      <w:r>
-        <w:rPr>
-          <w:color w:val="008000"/>
-        </w:rPr>
-        <w:br/>
-      </w:r>
-      <w:r>
-        <w:rPr>
-          <w:color w:val="008000"/>
-        </w:rPr>
-        <w:t xml:space="preserve">* @retval true  </w:t>
-      </w:r>
-      <w:r>
-        <w:rPr>
-          <w:rFonts w:hint="eastAsia"/>
-          <w:color w:val="008000"/>
-        </w:rPr>
-        <w:t>衝突している</w:t>
-      </w:r>
-      <w:r>
-        <w:rPr>
-          <w:color w:val="008000"/>
-        </w:rPr>
-        <w:t>.</w:t>
-      </w:r>
-      <w:r>
-        <w:rPr>
-          <w:color w:val="008000"/>
-        </w:rPr>
-        <w:br/>
-      </w:r>
-      <w:r>
-        <w:rPr>
-          <w:color w:val="008000"/>
-        </w:rPr>
-        <w:t xml:space="preserve">* @retval false </w:t>
-      </w:r>
-      <w:r>
-        <w:rPr>
-          <w:rFonts w:hint="eastAsia"/>
-          <w:color w:val="008000"/>
-        </w:rPr>
-        <w:t>衝突していない</w:t>
-      </w:r>
-      <w:r>
-        <w:rPr>
-          <w:color w:val="008000"/>
-        </w:rPr>
-        <w:t>.</w:t>
-      </w:r>
-      <w:r>
-        <w:rPr>
-          <w:color w:val="008000"/>
-        </w:rPr>
-        <w:br/>
-      </w:r>
-      <w:r>
-        <w:rPr>
-          <w:color w:val="008000"/>
-        </w:rPr>
-        <w:t>*/</w:t>
-      </w:r>
-      <w:r>
-        <w:br/>
-      </w:r>
-      <w:r>
-        <w:rPr>
-          <w:color w:val="0000FF"/>
-        </w:rPr>
-        <w:t>bool</w:t>
-      </w:r>
-      <w:r>
-        <w:t xml:space="preserve"> detectCollision(</w:t>
-      </w:r>
-      <w:r>
-        <w:rPr>
-          <w:color w:val="0000FF"/>
-        </w:rPr>
-        <w:t>const</w:t>
-      </w:r>
-      <w:r>
-        <w:t xml:space="preserve"> </w:t>
-      </w:r>
-      <w:r>
-        <w:rPr>
-          <w:color w:val="2B91AF"/>
-        </w:rPr>
-        <w:t>Rect</w:t>
-      </w:r>
-      <w:r>
-        <w:t xml:space="preserve">* </w:t>
+        <w:t xml:space="preserve">-&gt;origin.x + </w:t>
       </w:r>
       <w:r>
         <w:rPr>
           <w:color w:val="808080"/>
         </w:rPr>
+        <w:t>rhs</w:t>
+      </w:r>
+      <w:r>
+        <w:t>-&gt;size.x &amp;&amp;</w:t>
+      </w:r>
+      <w:r>
+        <w:br/>
+      </w:r>
+      <w:r>
+        <w:rPr>
+          <w:rFonts w:hint="eastAsia"/>
+          <w:b/>
+          <w:color w:val="FF0000"/>
+        </w:rPr>
+        <w:t>+</w:t>
+      </w:r>
+      <w:r>
+        <w:t xml:space="preserve">    </w:t>
+      </w:r>
+      <w:r>
+        <w:rPr>
+          <w:color w:val="808080"/>
+        </w:rPr>
         <w:t>lhs</w:t>
       </w:r>
       <w:r>
-        <w:t xml:space="preserve">, </w:t>
-      </w:r>
-      <w:r>
-        <w:rPr>
-          <w:color w:val="0000FF"/>
-        </w:rPr>
-        <w:t>const</w:t>
-      </w:r>
-      <w:r>
-        <w:t xml:space="preserve"> </w:t>
-      </w:r>
-      <w:r>
-        <w:rPr>
-          <w:color w:val="2B91AF"/>
-        </w:rPr>
-        <w:t>Rect</w:t>
-      </w:r>
-      <w:r>
-        <w:t xml:space="preserve">* </w:t>
+        <w:t xml:space="preserve">-&gt;origin.x + </w:t>
       </w:r>
       <w:r>
         <w:rPr>
           <w:color w:val="808080"/>
         </w:rPr>
+        <w:t>lhs</w:t>
+      </w:r>
+      <w:r>
+        <w:t xml:space="preserve">-&gt;size.x &gt; </w:t>
+      </w:r>
+      <w:r>
+        <w:rPr>
+          <w:color w:val="808080"/>
+        </w:rPr>
         <w:t>rhs</w:t>
       </w:r>
       <w:r>
-        <w:t>)</w:t>
-      </w:r>
-      <w:r>
-        <w:br/>
-      </w:r>
-      <w:r>
-        <w:t>{</w:t>
-      </w:r>
-      <w:r>
-        <w:br/>
-      </w:r>
-      <w:r>
-        <w:t xml:space="preserve">  </w:t>
-      </w:r>
-      <w:r>
-        <w:rPr>
-          <w:color w:val="0000FF"/>
-        </w:rPr>
-        <w:t>return</w:t>
-      </w:r>
-      <w:r>
-        <w:br/>
+        <w:t>-&gt;origin.x &amp;&amp;</w:t>
+      </w:r>
+      <w:r>
+        <w:br/>
+      </w:r>
+      <w:r>
+        <w:rPr>
+          <w:rFonts w:hint="eastAsia"/>
+          <w:b/>
+          <w:color w:val="FF0000"/>
+        </w:rPr>
+        <w:t>+</w:t>
       </w:r>
       <w:r>
         <w:t xml:space="preserve">    </w:t>
@@ -9810,7 +9916,7 @@
         <w:t>lhs</w:t>
       </w:r>
       <w:r>
-        <w:t xml:space="preserve">-&gt;origin.x &lt; </w:t>
+        <w:t xml:space="preserve">-&gt;origin.y &lt; </w:t>
       </w:r>
       <w:r>
         <w:rPr>
@@ -9819,7 +9925,7 @@
         <w:t>rhs</w:t>
       </w:r>
       <w:r>
-        <w:t xml:space="preserve">-&gt;origin.x + </w:t>
+        <w:t xml:space="preserve">-&gt;origin.y + </w:t>
       </w:r>
       <w:r>
         <w:rPr>
@@ -9828,10 +9934,18 @@
         <w:t>rhs</w:t>
       </w:r>
       <w:r>
-        <w:t>-&gt;size.x &amp;&amp;</w:t>
-      </w:r>
-      <w:r>
-        <w:br/>
+        <w:t>-&gt;size.y &amp;&amp;</w:t>
+      </w:r>
+      <w:r>
+        <w:br/>
+      </w:r>
+      <w:r>
+        <w:rPr>
+          <w:rFonts w:hint="eastAsia"/>
+          <w:b/>
+          <w:color w:val="FF0000"/>
+        </w:rPr>
+        <w:t>+</w:t>
       </w:r>
       <w:r>
         <w:t xml:space="preserve">    </w:t>
@@ -9843,7 +9957,7 @@
         <w:t>lhs</w:t>
       </w:r>
       <w:r>
-        <w:t xml:space="preserve">-&gt;origin.x + </w:t>
+        <w:t xml:space="preserve">-&gt;origin.y + </w:t>
       </w:r>
       <w:r>
         <w:rPr>
@@ -9852,7 +9966,7 @@
         <w:t>lhs</w:t>
       </w:r>
       <w:r>
-        <w:t xml:space="preserve">-&gt;size.x &gt; </w:t>
+        <w:t xml:space="preserve">-&gt;size.y &gt; </w:t>
       </w:r>
       <w:r>
         <w:rPr>
@@ -9861,76 +9975,18 @@
         <w:t>rhs</w:t>
       </w:r>
       <w:r>
-        <w:t>-&gt;origin.x &amp;&amp;</w:t>
-      </w:r>
-      <w:r>
-        <w:br/>
-      </w:r>
-      <w:r>
-        <w:t xml:space="preserve">    </w:t>
-      </w:r>
-      <w:r>
-        <w:rPr>
-          <w:color w:val="808080"/>
-        </w:rPr>
-        <w:t>lhs</w:t>
-      </w:r>
-      <w:r>
-        <w:t xml:space="preserve">-&gt;origin.y &lt; </w:t>
-      </w:r>
-      <w:r>
-        <w:rPr>
-          <w:color w:val="808080"/>
-        </w:rPr>
-        <w:t>rhs</w:t>
-      </w:r>
-      <w:r>
-        <w:t xml:space="preserve">-&gt;origin.y + </w:t>
-      </w:r>
-      <w:r>
-        <w:rPr>
-          <w:color w:val="808080"/>
-        </w:rPr>
-        <w:t>rhs</w:t>
-      </w:r>
-      <w:r>
-        <w:t>-&gt;size.y &amp;&amp;</w:t>
-      </w:r>
-      <w:r>
-        <w:br/>
-      </w:r>
-      <w:r>
-        <w:t xml:space="preserve">    </w:t>
-      </w:r>
-      <w:r>
-        <w:rPr>
-          <w:color w:val="808080"/>
-        </w:rPr>
-        <w:t>lhs</w:t>
-      </w:r>
-      <w:r>
-        <w:t xml:space="preserve">-&gt;origin.y + </w:t>
-      </w:r>
-      <w:r>
-        <w:rPr>
-          <w:color w:val="808080"/>
-        </w:rPr>
-        <w:t>lhs</w:t>
-      </w:r>
-      <w:r>
-        <w:t xml:space="preserve">-&gt;size.y &gt; </w:t>
-      </w:r>
-      <w:r>
-        <w:rPr>
-          <w:color w:val="808080"/>
-        </w:rPr>
-        <w:t>rhs</w:t>
-      </w:r>
-      <w:r>
         <w:t>-&gt;origin.y;</w:t>
       </w:r>
       <w:r>
         <w:br/>
+      </w:r>
+      <w:r>
+        <w:rPr>
+          <w:rFonts w:hint="eastAsia"/>
+          <w:b/>
+          <w:color w:val="FF0000"/>
+        </w:rPr>
+        <w:t>+</w:t>
       </w:r>
       <w:r>
         <w:t>}</w:t>
@@ -9959,9 +10015,6 @@
     <w:p>
       <w:pPr>
         <w:jc w:val="center"/>
-        <w:rPr>
-          <w:rFonts w:hint="eastAsia"/>
-        </w:rPr>
       </w:pPr>
       <w:r>
         <w:rPr>
@@ -9987,7 +10040,7 @@
                     </pic:cNvPicPr>
                   </pic:nvPicPr>
                   <pic:blipFill>
-                    <a:blip r:embed="rId5">
+                    <a:blip r:embed="rId7">
                       <a:extLst>
                         <a:ext uri="{28A0092B-C50C-407E-A947-70E740481C1C}">
                           <a14:useLocalDpi xmlns:a14="http://schemas.microsoft.com/office/drawing/2010/main" val="0"/>
@@ -10048,10 +10101,7 @@
         <w:t>x</w:t>
       </w:r>
       <w:r>
-        <w:t>軸について</w:t>
-      </w:r>
-      <w:r>
-        <w:t>のみ</w:t>
+        <w:t>軸についてのみ</w:t>
       </w:r>
       <w:r>
         <w:t>説明し</w:t>
@@ -10393,67 +10443,78 @@
           <w:rFonts w:hint="eastAsia"/>
         </w:rPr>
         <w:t>以下の場合は、どこかが重なっています。</w:t>
+      </w:r>
+    </w:p>
+    <w:p>
+      <w:r>
+        <w:rPr>
+          <w:rFonts w:hint="eastAsia"/>
+        </w:rPr>
+        <w:t>これを</w:t>
+      </w:r>
+      <w:r>
+        <w:rPr>
+          <w:rFonts w:hint="eastAsia"/>
+        </w:rPr>
+        <w:t>x</w:t>
+      </w:r>
+      <w:r>
+        <w:rPr>
+          <w:rFonts w:hint="eastAsia"/>
+        </w:rPr>
+        <w:t>軸と</w:t>
+      </w:r>
+      <w:r>
+        <w:rPr>
+          <w:rFonts w:hint="eastAsia"/>
+        </w:rPr>
+        <w:t>y</w:t>
+      </w:r>
+      <w:r>
+        <w:rPr>
+          <w:rFonts w:hint="eastAsia"/>
+        </w:rPr>
+        <w:t>軸</w:t>
+      </w:r>
+      <w:r>
+        <w:rPr>
+          <w:rFonts w:hint="eastAsia"/>
+        </w:rPr>
+        <w:t>の両方</w:t>
+      </w:r>
+      <w:r>
+        <w:rPr>
+          <w:rFonts w:hint="eastAsia"/>
+        </w:rPr>
+        <w:t>に行っているのが上記のコード</w:t>
+      </w:r>
+      <w:r>
+        <w:rPr>
+          <w:rFonts w:hint="eastAsia"/>
+        </w:rPr>
+        <w:t>です。どちらかひとつでも重なっていない軸があれば衝突していません。両方の</w:t>
+      </w:r>
+      <w:r>
+        <w:rPr>
+          <w:rFonts w:hint="eastAsia"/>
+        </w:rPr>
+        <w:t>軸において重なっている場合のみ衝突していると判定されます。</w:t>
       </w:r>
     </w:p>
     <w:p>
       <w:pPr>
-        <w:rPr>
-          <w:rFonts w:hint="eastAsia"/>
+        <w:spacing w:after="0" w:line="240" w:lineRule="auto"/>
+        <w:rPr>
+          <w:rFonts w:ascii="Calibri Light" w:hAnsi="Calibri Light" w:cs="Times New Roman"/>
+          <w:b/>
+          <w:bCs/>
+          <w:color w:val="000000"/>
+          <w:sz w:val="28"/>
+          <w:szCs w:val="28"/>
         </w:rPr>
       </w:pPr>
       <w:r>
-        <w:rPr>
-          <w:rFonts w:hint="eastAsia"/>
-        </w:rPr>
-        <w:t>これを</w:t>
-      </w:r>
-      <w:r>
-        <w:rPr>
-          <w:rFonts w:hint="eastAsia"/>
-        </w:rPr>
-        <w:t>x</w:t>
-      </w:r>
-      <w:r>
-        <w:rPr>
-          <w:rFonts w:hint="eastAsia"/>
-        </w:rPr>
-        <w:t>軸と</w:t>
-      </w:r>
-      <w:r>
-        <w:rPr>
-          <w:rFonts w:hint="eastAsia"/>
-        </w:rPr>
-        <w:t>y</w:t>
-      </w:r>
-      <w:r>
-        <w:rPr>
-          <w:rFonts w:hint="eastAsia"/>
-        </w:rPr>
-        <w:t>軸</w:t>
-      </w:r>
-      <w:r>
-        <w:rPr>
-          <w:rFonts w:hint="eastAsia"/>
-        </w:rPr>
-        <w:t>の両方</w:t>
-      </w:r>
-      <w:r>
-        <w:rPr>
-          <w:rFonts w:hint="eastAsia"/>
-        </w:rPr>
-        <w:t>に行っているのが上記のコード</w:t>
-      </w:r>
-      <w:r>
-        <w:rPr>
-          <w:rFonts w:hint="eastAsia"/>
-        </w:rPr>
-        <w:t>です。どちらかひとつでも重なっていない軸があれば衝突していません。両方の</w:t>
-      </w:r>
-      <w:r>
-        <w:rPr>
-          <w:rFonts w:hint="eastAsia"/>
-        </w:rPr>
-        <w:t>軸において重なっている場合のみ衝突していると判定されます。</w:t>
+        <w:br w:type="page"/>
       </w:r>
     </w:p>
     <w:p>
@@ -10464,6 +10525,7 @@
         <w:rPr>
           <w:rFonts w:hint="eastAsia"/>
         </w:rPr>
+        <w:lastRenderedPageBreak/>
         <w:t>衝突判定</w:t>
       </w:r>
     </w:p>
@@ -10496,7 +10558,15 @@
         <w:rPr>
           <w:rFonts w:hint="eastAsia"/>
         </w:rPr>
-        <w:t>関数にある自機の弾を更新するプログラムの下に、次のプログラムを追加してください。</w:t>
+        <w:t>関数にある自機の弾を</w:t>
+      </w:r>
+    </w:p>
+    <w:p>
+      <w:r>
+        <w:rPr>
+          <w:rFonts w:hint="eastAsia"/>
+        </w:rPr>
+        <w:t>更新するプログラムの下に、次のプログラムを追加してください。</w:t>
       </w:r>
     </w:p>
     <w:p>
@@ -10556,12 +10626,52 @@
       </w:r>
       <w:r>
         <w:rPr>
+          <w:color w:val="2B91AF"/>
+        </w:rPr>
+        <w:t>Actor</w:t>
+      </w:r>
+      <w:r>
+        <w:t>*</w:t>
+      </w:r>
+      <w:bookmarkStart w:id="0" w:name="_GoBack"/>
+      <w:bookmarkEnd w:id="0"/>
+      <w:r>
+        <w:t xml:space="preserve"> i = std::begin(playerBulletList);</w:t>
+      </w:r>
+      <w:r>
+        <w:br/>
+      </w:r>
+      <w:r>
+        <w:rPr>
+          <w:b/>
+          <w:color w:val="FF0000"/>
+        </w:rPr>
+        <w:t xml:space="preserve"> </w:t>
+      </w:r>
+      <w:r>
+        <w:t xml:space="preserve">    i != std::end(playerBulletList); ++i) {</w:t>
+      </w:r>
+      <w:r>
+        <w:br/>
+      </w:r>
+      <w:r>
+        <w:rPr>
+          <w:b/>
+          <w:color w:val="FF0000"/>
+        </w:rPr>
+        <w:t xml:space="preserve"> </w:t>
+      </w:r>
+      <w:r>
+        <w:t xml:space="preserve">    </w:t>
+      </w:r>
+      <w:r>
+        <w:rPr>
           <w:color w:val="0000FF"/>
         </w:rPr>
-        <w:t>auto</w:t>
-      </w:r>
-      <w:r>
-        <w:t xml:space="preserve"> i = std::begin(playerBulletList);</w:t>
+        <w:t>if</w:t>
+      </w:r>
+      <w:r>
+        <w:t xml:space="preserve"> (i-&gt;health &gt; 0) {</w:t>
       </w:r>
       <w:r>
         <w:br/>
@@ -10574,7 +10684,7 @@
         <w:t xml:space="preserve"> </w:t>
       </w:r>
       <w:r>
-        <w:t xml:space="preserve">    i != std::end(playerBulletList); ++i) {</w:t>
+        <w:t xml:space="preserve">      i-&gt;spr.Update(deltaTime);</w:t>
       </w:r>
       <w:r>
         <w:br/>
@@ -10587,6 +10697,188 @@
         <w:t xml:space="preserve"> </w:t>
       </w:r>
       <w:r>
+        <w:t xml:space="preserve">      </w:t>
+      </w:r>
+      <w:r>
+        <w:rPr>
+          <w:color w:val="0000FF"/>
+        </w:rPr>
+        <w:t>if</w:t>
+      </w:r>
+      <w:r>
+        <w:t xml:space="preserve"> (i-&gt;spr.Tweener()</w:t>
+      </w:r>
+      <w:r>
+        <w:rPr>
+          <w:color w:val="008080"/>
+        </w:rPr>
+        <w:t>-&gt;</w:t>
+      </w:r>
+      <w:r>
+        <w:t>IsFinished()) {</w:t>
+      </w:r>
+      <w:r>
+        <w:br/>
+      </w:r>
+      <w:r>
+        <w:rPr>
+          <w:rFonts w:hint="eastAsia"/>
+          <w:b/>
+          <w:color w:val="FF0000"/>
+        </w:rPr>
+        <w:t xml:space="preserve"> </w:t>
+      </w:r>
+      <w:r>
+        <w:t xml:space="preserve">        i-&gt;health = 0;</w:t>
+      </w:r>
+      <w:r>
+        <w:br/>
+      </w:r>
+      <w:r>
+        <w:rPr>
+          <w:rFonts w:hint="eastAsia"/>
+          <w:b/>
+          <w:color w:val="FF0000"/>
+        </w:rPr>
+        <w:t xml:space="preserve"> </w:t>
+      </w:r>
+      <w:r>
+        <w:t xml:space="preserve">      }</w:t>
+      </w:r>
+      <w:r>
+        <w:br/>
+      </w:r>
+      <w:r>
+        <w:rPr>
+          <w:b/>
+          <w:color w:val="FF0000"/>
+        </w:rPr>
+        <w:t xml:space="preserve"> </w:t>
+      </w:r>
+      <w:r>
+        <w:t xml:space="preserve">    }</w:t>
+      </w:r>
+      <w:r>
+        <w:br/>
+        <w:t xml:space="preserve">   }</w:t>
+      </w:r>
+      <w:r>
+        <w:br/>
+      </w:r>
+      <w:r>
+        <w:rPr>
+          <w:rFonts w:hint="eastAsia"/>
+          <w:b/>
+          <w:color w:val="FF0000"/>
+        </w:rPr>
+        <w:t>+</w:t>
+      </w:r>
+      <w:r>
+        <w:br/>
+      </w:r>
+      <w:r>
+        <w:rPr>
+          <w:rFonts w:hint="eastAsia"/>
+          <w:b/>
+          <w:color w:val="FF0000"/>
+        </w:rPr>
+        <w:t>+</w:t>
+      </w:r>
+      <w:r>
+        <w:t xml:space="preserve">  </w:t>
+      </w:r>
+      <w:r>
+        <w:rPr>
+          <w:color w:val="008000"/>
+        </w:rPr>
+        <w:t xml:space="preserve">// </w:t>
+      </w:r>
+      <w:r>
+        <w:rPr>
+          <w:rFonts w:hint="eastAsia"/>
+          <w:color w:val="008000"/>
+        </w:rPr>
+        <w:t>自機の弾と敵の衝突判定</w:t>
+      </w:r>
+      <w:r>
+        <w:rPr>
+          <w:color w:val="008000"/>
+        </w:rPr>
+        <w:t>.</w:t>
+      </w:r>
+      <w:r>
+        <w:br/>
+      </w:r>
+      <w:r>
+        <w:rPr>
+          <w:rFonts w:hint="eastAsia"/>
+          <w:b/>
+          <w:color w:val="FF0000"/>
+        </w:rPr>
+        <w:t>+</w:t>
+      </w:r>
+      <w:r>
+        <w:t xml:space="preserve">  </w:t>
+      </w:r>
+      <w:r>
+        <w:rPr>
+          <w:color w:val="0000FF"/>
+        </w:rPr>
+        <w:t>for</w:t>
+      </w:r>
+      <w:r>
+        <w:t xml:space="preserve"> (</w:t>
+      </w:r>
+      <w:r>
+        <w:rPr>
+          <w:color w:val="2B91AF"/>
+        </w:rPr>
+        <w:t>Actor</w:t>
+      </w:r>
+      <w:r>
+        <w:t>* bullet = std::begin(playerBulletList);</w:t>
+      </w:r>
+      <w:r>
+        <w:br/>
+      </w:r>
+      <w:r>
+        <w:rPr>
+          <w:rFonts w:hint="eastAsia"/>
+          <w:b/>
+          <w:color w:val="FF0000"/>
+        </w:rPr>
+        <w:t>+</w:t>
+      </w:r>
+      <w:r>
+        <w:rPr>
+          <w:rFonts w:hint="eastAsia"/>
+          <w:b/>
+          <w:color w:val="FF0000"/>
+        </w:rPr>
+        <w:t xml:space="preserve"> </w:t>
+      </w:r>
+      <w:r>
+        <w:rPr>
+          <w:b/>
+          <w:color w:val="FF0000"/>
+        </w:rPr>
+        <w:t xml:space="preserve">   </w:t>
+      </w:r>
+      <w:r>
+        <w:t>bullet != std::end(playerBulletList); ++bullet) {</w:t>
+      </w:r>
+      <w:r>
+        <w:br/>
+      </w:r>
+      <w:r>
+        <w:rPr>
+          <w:rFonts w:hint="eastAsia"/>
+          <w:b/>
+          <w:color w:val="FF0000"/>
+        </w:rPr>
+        <w:t>+</w:t>
+      </w:r>
+      <w:r>
         <w:t xml:space="preserve">    </w:t>
       </w:r>
       <w:r>
@@ -10596,30 +10888,18 @@
         <w:t>if</w:t>
       </w:r>
       <w:r>
-        <w:t xml:space="preserve"> (i-&gt;health &gt; 0) {</w:t>
-      </w:r>
-      <w:r>
-        <w:br/>
-      </w:r>
-      <w:r>
-        <w:rPr>
-          <w:b/>
-          <w:color w:val="FF0000"/>
-        </w:rPr>
-        <w:t xml:space="preserve"> </w:t>
-      </w:r>
-      <w:r>
-        <w:t xml:space="preserve">      i-&gt;spr.Update(deltaTime);</w:t>
-      </w:r>
-      <w:r>
-        <w:br/>
-      </w:r>
-      <w:r>
-        <w:rPr>
-          <w:b/>
-          <w:color w:val="FF0000"/>
-        </w:rPr>
-        <w:t xml:space="preserve"> </w:t>
+        <w:t xml:space="preserve"> (bullet-&gt;health &lt;= 0) {</w:t>
+      </w:r>
+      <w:r>
+        <w:br/>
+      </w:r>
+      <w:r>
+        <w:rPr>
+          <w:rFonts w:hint="eastAsia"/>
+          <w:b/>
+          <w:color w:val="FF0000"/>
+        </w:rPr>
+        <w:t>+</w:t>
       </w:r>
       <w:r>
         <w:t xml:space="preserve">      </w:t>
@@ -10628,127 +10908,93 @@
         <w:rPr>
           <w:color w:val="0000FF"/>
         </w:rPr>
-        <w:t>if</w:t>
-      </w:r>
-      <w:r>
-        <w:t xml:space="preserve"> (i-&gt;spr.Tweener()</w:t>
+        <w:t>continue</w:t>
+      </w:r>
+      <w:r>
+        <w:t>;</w:t>
+      </w:r>
+      <w:r>
+        <w:br/>
+      </w:r>
+      <w:r>
+        <w:rPr>
+          <w:rFonts w:hint="eastAsia"/>
+          <w:b/>
+          <w:color w:val="FF0000"/>
+        </w:rPr>
+        <w:t>+</w:t>
+      </w:r>
+      <w:r>
+        <w:t xml:space="preserve">    }</w:t>
+      </w:r>
+      <w:r>
+        <w:br/>
+      </w:r>
+      <w:r>
+        <w:rPr>
+          <w:rFonts w:hint="eastAsia"/>
+          <w:b/>
+          <w:color w:val="FF0000"/>
+        </w:rPr>
+        <w:t>+</w:t>
+      </w:r>
+      <w:r>
+        <w:t xml:space="preserve">    </w:t>
+      </w:r>
+      <w:r>
+        <w:rPr>
+          <w:color w:val="2B91AF"/>
+        </w:rPr>
+        <w:t>Rect</w:t>
+      </w:r>
+      <w:r>
+        <w:t xml:space="preserve"> shotRect = bullet-&gt;collisionShape;</w:t>
+      </w:r>
+      <w:r>
+        <w:br/>
+      </w:r>
+      <w:r>
+        <w:rPr>
+          <w:rFonts w:hint="eastAsia"/>
+          <w:b/>
+          <w:color w:val="FF0000"/>
+        </w:rPr>
+        <w:t>+</w:t>
+      </w:r>
+      <w:r>
+        <w:t xml:space="preserve">    shotRect.origin </w:t>
       </w:r>
       <w:r>
         <w:rPr>
           <w:color w:val="008080"/>
         </w:rPr>
-        <w:t>-&gt;</w:t>
-      </w:r>
-      <w:r>
-        <w:t>IsFinished()) {</w:t>
-      </w:r>
-      <w:r>
-        <w:br/>
-      </w:r>
-      <w:r>
-        <w:rPr>
-          <w:rFonts w:hint="eastAsia"/>
-          <w:b/>
-          <w:color w:val="FF0000"/>
-        </w:rPr>
-        <w:t xml:space="preserve"> </w:t>
-      </w:r>
-      <w:r>
-        <w:t xml:space="preserve">        i-&gt;health = 0;</w:t>
-      </w:r>
-      <w:r>
-        <w:br/>
-      </w:r>
-      <w:r>
-        <w:rPr>
-          <w:rFonts w:hint="eastAsia"/>
-          <w:b/>
-          <w:color w:val="FF0000"/>
-        </w:rPr>
-        <w:t xml:space="preserve"> </w:t>
-      </w:r>
-      <w:r>
-        <w:t xml:space="preserve">      }</w:t>
-      </w:r>
-      <w:r>
-        <w:br/>
-      </w:r>
-      <w:r>
-        <w:rPr>
-          <w:b/>
-          <w:color w:val="FF0000"/>
-        </w:rPr>
-        <w:t xml:space="preserve"> </w:t>
-      </w:r>
-      <w:r>
-        <w:t xml:space="preserve">    }</w:t>
-      </w:r>
-      <w:r>
-        <w:br/>
-      </w:r>
-      <w:r>
-        <w:t xml:space="preserve"> </w:t>
-      </w:r>
-      <w:r>
-        <w:t xml:space="preserve">  }</w:t>
-      </w:r>
-      <w:r>
-        <w:br/>
-      </w:r>
-      <w:r>
-        <w:rPr>
-          <w:rFonts w:hint="eastAsia"/>
-          <w:b/>
-          <w:color w:val="FF0000"/>
-        </w:rPr>
-        <w:t>+</w:t>
-      </w:r>
-      <w:r>
-        <w:br/>
-      </w:r>
-      <w:r>
-        <w:rPr>
-          <w:rFonts w:hint="eastAsia"/>
-          <w:b/>
-          <w:color w:val="FF0000"/>
-        </w:rPr>
-        <w:t>+</w:t>
-      </w:r>
-      <w:r>
-        <w:t xml:space="preserve">  </w:t>
-      </w:r>
-      <w:r>
-        <w:rPr>
-          <w:color w:val="008000"/>
-        </w:rPr>
-        <w:t xml:space="preserve">// </w:t>
-      </w:r>
-      <w:r>
-        <w:rPr>
-          <w:rFonts w:hint="eastAsia"/>
-          <w:color w:val="008000"/>
-        </w:rPr>
-        <w:t>自機の弾と敵の衝突判定</w:t>
-      </w:r>
-      <w:r>
-        <w:rPr>
-          <w:color w:val="008000"/>
-        </w:rPr>
-        <w:t>.</w:t>
-      </w:r>
-      <w:r>
-        <w:br/>
-      </w:r>
-      <w:r>
-        <w:rPr>
-          <w:rFonts w:hint="eastAsia"/>
-          <w:b/>
-          <w:color w:val="FF0000"/>
-        </w:rPr>
-        <w:t>+</w:t>
-      </w:r>
-      <w:r>
-        <w:t xml:space="preserve">  </w:t>
+        <w:t>+=</w:t>
+      </w:r>
+      <w:r>
+        <w:t xml:space="preserve"> glm::</w:t>
+      </w:r>
+      <w:r>
+        <w:rPr>
+          <w:color w:val="2B91AF"/>
+        </w:rPr>
+        <w:t>vec2</w:t>
+      </w:r>
+      <w:r>
+        <w:t>(bullet-&gt;spr.Position());</w:t>
+      </w:r>
+      <w:r>
+        <w:br/>
+      </w:r>
+      <w:r>
+        <w:rPr>
+          <w:rFonts w:hint="eastAsia"/>
+          <w:b/>
+          <w:color w:val="FF0000"/>
+        </w:rPr>
+        <w:t>+</w:t>
+      </w:r>
+      <w:r>
+        <w:t xml:space="preserve">    </w:t>
       </w:r>
       <w:r>
         <w:rPr>
@@ -10766,186 +11012,6 @@
         <w:t>Actor</w:t>
       </w:r>
       <w:r>
-        <w:t xml:space="preserve">* bullet </w:t>
-      </w:r>
-      <w:r>
-        <w:t>= std::begin(playerBulletList);</w:t>
-      </w:r>
-      <w:r>
-        <w:br/>
-      </w:r>
-      <w:r>
-        <w:rPr>
-          <w:rFonts w:hint="eastAsia"/>
-          <w:b/>
-          <w:color w:val="FF0000"/>
-        </w:rPr>
-        <w:t>+</w:t>
-      </w:r>
-      <w:r>
-        <w:rPr>
-          <w:rFonts w:hint="eastAsia"/>
-          <w:b/>
-          <w:color w:val="FF0000"/>
-        </w:rPr>
-        <w:t xml:space="preserve"> </w:t>
-      </w:r>
-      <w:r>
-        <w:rPr>
-          <w:b/>
-          <w:color w:val="FF0000"/>
-        </w:rPr>
-        <w:t xml:space="preserve">   </w:t>
-      </w:r>
-      <w:r>
-        <w:t>bullet != std::end(playerBulletList); ++bullet) {</w:t>
-      </w:r>
-      <w:r>
-        <w:br/>
-      </w:r>
-      <w:r>
-        <w:rPr>
-          <w:rFonts w:hint="eastAsia"/>
-          <w:b/>
-          <w:color w:val="FF0000"/>
-        </w:rPr>
-        <w:t>+</w:t>
-      </w:r>
-      <w:r>
-        <w:t xml:space="preserve">    </w:t>
-      </w:r>
-      <w:r>
-        <w:rPr>
-          <w:color w:val="0000FF"/>
-        </w:rPr>
-        <w:t>if</w:t>
-      </w:r>
-      <w:r>
-        <w:t xml:space="preserve"> (bullet-&gt;health &lt;= 0) {</w:t>
-      </w:r>
-      <w:r>
-        <w:br/>
-      </w:r>
-      <w:r>
-        <w:rPr>
-          <w:rFonts w:hint="eastAsia"/>
-          <w:b/>
-          <w:color w:val="FF0000"/>
-        </w:rPr>
-        <w:t>+</w:t>
-      </w:r>
-      <w:r>
-        <w:t xml:space="preserve">      </w:t>
-      </w:r>
-      <w:r>
-        <w:rPr>
-          <w:color w:val="0000FF"/>
-        </w:rPr>
-        <w:t>continue</w:t>
-      </w:r>
-      <w:r>
-        <w:t>;</w:t>
-      </w:r>
-      <w:r>
-        <w:br/>
-      </w:r>
-      <w:r>
-        <w:rPr>
-          <w:rFonts w:hint="eastAsia"/>
-          <w:b/>
-          <w:color w:val="FF0000"/>
-        </w:rPr>
-        <w:lastRenderedPageBreak/>
-        <w:t>+</w:t>
-      </w:r>
-      <w:r>
-        <w:t xml:space="preserve">    }</w:t>
-      </w:r>
-      <w:r>
-        <w:br/>
-      </w:r>
-      <w:r>
-        <w:rPr>
-          <w:rFonts w:hint="eastAsia"/>
-          <w:b/>
-          <w:color w:val="FF0000"/>
-        </w:rPr>
-        <w:t>+</w:t>
-      </w:r>
-      <w:r>
-        <w:t xml:space="preserve">    </w:t>
-      </w:r>
-      <w:r>
-        <w:rPr>
-          <w:color w:val="2B91AF"/>
-        </w:rPr>
-        <w:t>Rect</w:t>
-      </w:r>
-      <w:r>
-        <w:t xml:space="preserve"> shotRect = bullet-&gt;collisionShape;</w:t>
-      </w:r>
-      <w:r>
-        <w:br/>
-      </w:r>
-      <w:r>
-        <w:rPr>
-          <w:rFonts w:hint="eastAsia"/>
-          <w:b/>
-          <w:color w:val="FF0000"/>
-        </w:rPr>
-        <w:t>+</w:t>
-      </w:r>
-      <w:r>
-        <w:t xml:space="preserve">    shotRect.origin </w:t>
-      </w:r>
-      <w:r>
-        <w:rPr>
-          <w:color w:val="008080"/>
-        </w:rPr>
-        <w:t>+=</w:t>
-      </w:r>
-      <w:r>
-        <w:t xml:space="preserve"> glm::</w:t>
-      </w:r>
-      <w:r>
-        <w:rPr>
-          <w:color w:val="2B91AF"/>
-        </w:rPr>
-        <w:t>vec2</w:t>
-      </w:r>
-      <w:r>
-        <w:t>(bullet-&gt;spr.Position());</w:t>
-      </w:r>
-      <w:r>
-        <w:br/>
-      </w:r>
-      <w:r>
-        <w:rPr>
-          <w:rFonts w:hint="eastAsia"/>
-          <w:b/>
-          <w:color w:val="FF0000"/>
-        </w:rPr>
-        <w:t>+</w:t>
-      </w:r>
-      <w:r>
-        <w:t xml:space="preserve">    </w:t>
-      </w:r>
-      <w:r>
-        <w:rPr>
-          <w:color w:val="0000FF"/>
-        </w:rPr>
-        <w:t>for</w:t>
-      </w:r>
-      <w:r>
-        <w:t xml:space="preserve"> (</w:t>
-      </w:r>
-      <w:r>
-        <w:rPr>
-          <w:color w:val="2B91AF"/>
-        </w:rPr>
-        <w:t>Actor</w:t>
-      </w:r>
-      <w:r>
         <w:t>* enemy = std::begin(enemyList);</w:t>
       </w:r>
       <w:r>
@@ -10960,13 +11026,7 @@
         <w:t>+</w:t>
       </w:r>
       <w:r>
-        <w:t xml:space="preserve"> </w:t>
-      </w:r>
-      <w:r>
-        <w:t xml:space="preserve">     </w:t>
-      </w:r>
-      <w:r>
-        <w:t>enemy != std::end(enemyList); ++enemy) {</w:t>
+        <w:t xml:space="preserve">      enemy != std::end(enemyList); ++enemy) {</w:t>
       </w:r>
       <w:r>
         <w:br/>
@@ -11205,11 +11265,6 @@
       </w:r>
     </w:p>
     <w:p>
-      <w:pPr>
-        <w:rPr>
-          <w:rFonts w:hint="eastAsia"/>
-        </w:rPr>
-      </w:pPr>
       <w:r>
         <w:t>衝突判定プログラムは、自機の弾のための外側の</w:t>
       </w:r>
@@ -11389,11 +11444,6 @@
       </w:r>
     </w:p>
     <w:p>
-      <w:pPr>
-        <w:rPr>
-          <w:rFonts w:hint="eastAsia"/>
-        </w:rPr>
-      </w:pPr>
       <w:r>
         <w:t>ここまで書けたら、ビルドして実行してください。</w:t>
       </w:r>
@@ -11422,6 +11472,7 @@
           <w:rFonts w:hint="eastAsia"/>
           <w:b/>
         </w:rPr>
+        <w:lastRenderedPageBreak/>
         <w:t>[</w:t>
       </w:r>
       <w:r>
@@ -11534,9 +11585,6 @@
     <w:p>
       <w:pPr>
         <w:pStyle w:val="a3"/>
-        <w:rPr>
-          <w:rFonts w:hint="eastAsia"/>
-        </w:rPr>
       </w:pPr>
       <w:r>
         <w:rPr>
@@ -11650,14 +11698,9 @@
         <w:t>。</w:t>
       </w:r>
     </w:p>
-    <w:p>
-      <w:pPr>
-        <w:rPr>
-          <w:rFonts w:hint="eastAsia"/>
-        </w:rPr>
-      </w:pPr>
-    </w:p>
+    <w:p/>
     <w:sectPr>
+      <w:footerReference w:type="default" r:id="rId8"/>
       <w:pgSz w:w="11906" w:h="16838"/>
       <w:pgMar w:top="1985" w:right="1701" w:bottom="1701" w:left="1701" w:header="720" w:footer="720" w:gutter="0"/>
       <w:cols w:space="720"/>
@@ -11665,6 +11708,190 @@
     </w:sectPr>
   </w:body>
 </w:document>
+</file>
+
+<file path=word/endnotes.xml><?xml version="1.0" encoding="utf-8"?>
+<w:endnotes xmlns:wpc="http://schemas.microsoft.com/office/word/2010/wordprocessingCanvas" xmlns:mc="http://schemas.openxmlformats.org/markup-compatibility/2006" xmlns:o="urn:schemas-microsoft-com:office:office" xmlns:r="http://schemas.openxmlformats.org/officeDocument/2006/relationships" xmlns:m="http://schemas.openxmlformats.org/officeDocument/2006/math" xmlns:v="urn:schemas-microsoft-com:vml" xmlns:wp14="http://schemas.microsoft.com/office/word/2010/wordprocessingDrawing" xmlns:wp="http://schemas.openxmlformats.org/drawingml/2006/wordprocessingDrawing" xmlns:w10="urn:schemas-microsoft-com:office:word" xmlns:w="http://schemas.openxmlformats.org/wordprocessingml/2006/main" xmlns:w14="http://schemas.microsoft.com/office/word/2010/wordml" xmlns:w15="http://schemas.microsoft.com/office/word/2012/wordml" xmlns:wpg="http://schemas.microsoft.com/office/word/2010/wordprocessingGroup" xmlns:wpi="http://schemas.microsoft.com/office/word/2010/wordprocessingInk" xmlns:wne="http://schemas.microsoft.com/office/word/2006/wordml" xmlns:wps="http://schemas.microsoft.com/office/word/2010/wordprocessingShape" mc:Ignorable="w14 w15 wp14">
+  <w:endnote w:type="separator" w:id="-1">
+    <w:p>
+      <w:pPr>
+        <w:spacing w:after="0" w:line="240" w:lineRule="auto"/>
+      </w:pPr>
+      <w:r>
+        <w:separator/>
+      </w:r>
+    </w:p>
+  </w:endnote>
+  <w:endnote w:type="continuationSeparator" w:id="0">
+    <w:p>
+      <w:pPr>
+        <w:spacing w:after="0" w:line="240" w:lineRule="auto"/>
+      </w:pPr>
+      <w:r>
+        <w:continuationSeparator/>
+      </w:r>
+    </w:p>
+  </w:endnote>
+</w:endnotes>
+</file>
+
+<file path=word/footer1.xml><?xml version="1.0" encoding="utf-8"?>
+<w:ftr xmlns:wpc="http://schemas.microsoft.com/office/word/2010/wordprocessingCanvas" xmlns:mc="http://schemas.openxmlformats.org/markup-compatibility/2006" xmlns:o="urn:schemas-microsoft-com:office:office" xmlns:r="http://schemas.openxmlformats.org/officeDocument/2006/relationships" xmlns:m="http://schemas.openxmlformats.org/officeDocument/2006/math" xmlns:v="urn:schemas-microsoft-com:vml" xmlns:wp14="http://schemas.microsoft.com/office/word/2010/wordprocessingDrawing" xmlns:wp="http://schemas.openxmlformats.org/drawingml/2006/wordprocessingDrawing" xmlns:w10="urn:schemas-microsoft-com:office:word" xmlns:w="http://schemas.openxmlformats.org/wordprocessingml/2006/main" xmlns:w14="http://schemas.microsoft.com/office/word/2010/wordml" xmlns:w15="http://schemas.microsoft.com/office/word/2012/wordml" xmlns:wpg="http://schemas.microsoft.com/office/word/2010/wordprocessingGroup" xmlns:wpi="http://schemas.microsoft.com/office/word/2010/wordprocessingInk" xmlns:wne="http://schemas.microsoft.com/office/word/2006/wordml" xmlns:wps="http://schemas.microsoft.com/office/word/2010/wordprocessingShape" mc:Ignorable="w14 w15 wp14">
+  <w:sdt>
+    <w:sdtPr>
+      <w:id w:val="1395087555"/>
+      <w:docPartObj>
+        <w:docPartGallery w:val="Page Numbers (Bottom of Page)"/>
+        <w:docPartUnique/>
+      </w:docPartObj>
+    </w:sdtPr>
+    <w:sdtContent>
+      <w:sdt>
+        <w:sdtPr>
+          <w:id w:val="-1769616900"/>
+          <w:docPartObj>
+            <w:docPartGallery w:val="Page Numbers (Top of Page)"/>
+            <w:docPartUnique/>
+          </w:docPartObj>
+        </w:sdtPr>
+        <w:sdtContent>
+          <w:p>
+            <w:pPr>
+              <w:pStyle w:val="afd"/>
+              <w:jc w:val="right"/>
+            </w:pPr>
+            <w:r>
+              <w:rPr>
+                <w:lang w:val="ja-JP"/>
+              </w:rPr>
+              <w:t xml:space="preserve"> </w:t>
+            </w:r>
+            <w:r>
+              <w:rPr>
+                <w:b/>
+                <w:bCs/>
+                <w:sz w:val="24"/>
+                <w:szCs w:val="24"/>
+              </w:rPr>
+              <w:fldChar w:fldCharType="begin"/>
+            </w:r>
+            <w:r>
+              <w:rPr>
+                <w:b/>
+                <w:bCs/>
+              </w:rPr>
+              <w:instrText>PAGE</w:instrText>
+            </w:r>
+            <w:r>
+              <w:rPr>
+                <w:b/>
+                <w:bCs/>
+                <w:sz w:val="24"/>
+                <w:szCs w:val="24"/>
+              </w:rPr>
+              <w:fldChar w:fldCharType="separate"/>
+            </w:r>
+            <w:r>
+              <w:rPr>
+                <w:b/>
+                <w:bCs/>
+                <w:noProof/>
+              </w:rPr>
+              <w:t>17</w:t>
+            </w:r>
+            <w:r>
+              <w:rPr>
+                <w:b/>
+                <w:bCs/>
+                <w:sz w:val="24"/>
+                <w:szCs w:val="24"/>
+              </w:rPr>
+              <w:fldChar w:fldCharType="end"/>
+            </w:r>
+            <w:r>
+              <w:rPr>
+                <w:lang w:val="ja-JP"/>
+              </w:rPr>
+              <w:t xml:space="preserve"> / </w:t>
+            </w:r>
+            <w:r>
+              <w:rPr>
+                <w:b/>
+                <w:bCs/>
+                <w:sz w:val="24"/>
+                <w:szCs w:val="24"/>
+              </w:rPr>
+              <w:fldChar w:fldCharType="begin"/>
+            </w:r>
+            <w:r>
+              <w:rPr>
+                <w:b/>
+                <w:bCs/>
+              </w:rPr>
+              <w:instrText>NUMPAGES</w:instrText>
+            </w:r>
+            <w:r>
+              <w:rPr>
+                <w:b/>
+                <w:bCs/>
+                <w:sz w:val="24"/>
+                <w:szCs w:val="24"/>
+              </w:rPr>
+              <w:fldChar w:fldCharType="separate"/>
+            </w:r>
+            <w:r>
+              <w:rPr>
+                <w:b/>
+                <w:bCs/>
+                <w:noProof/>
+              </w:rPr>
+              <w:t>17</w:t>
+            </w:r>
+            <w:r>
+              <w:rPr>
+                <w:b/>
+                <w:bCs/>
+                <w:sz w:val="24"/>
+                <w:szCs w:val="24"/>
+              </w:rPr>
+              <w:fldChar w:fldCharType="end"/>
+            </w:r>
+          </w:p>
+        </w:sdtContent>
+      </w:sdt>
+    </w:sdtContent>
+  </w:sdt>
+  <w:p>
+    <w:pPr>
+      <w:pStyle w:val="afd"/>
+    </w:pPr>
+  </w:p>
+</w:ftr>
+</file>
+
+<file path=word/footnotes.xml><?xml version="1.0" encoding="utf-8"?>
+<w:footnotes xmlns:wpc="http://schemas.microsoft.com/office/word/2010/wordprocessingCanvas" xmlns:mc="http://schemas.openxmlformats.org/markup-compatibility/2006" xmlns:o="urn:schemas-microsoft-com:office:office" xmlns:r="http://schemas.openxmlformats.org/officeDocument/2006/relationships" xmlns:m="http://schemas.openxmlformats.org/officeDocument/2006/math" xmlns:v="urn:schemas-microsoft-com:vml" xmlns:wp14="http://schemas.microsoft.com/office/word/2010/wordprocessingDrawing" xmlns:wp="http://schemas.openxmlformats.org/drawingml/2006/wordprocessingDrawing" xmlns:w10="urn:schemas-microsoft-com:office:word" xmlns:w="http://schemas.openxmlformats.org/wordprocessingml/2006/main" xmlns:w14="http://schemas.microsoft.com/office/word/2010/wordml" xmlns:w15="http://schemas.microsoft.com/office/word/2012/wordml" xmlns:wpg="http://schemas.microsoft.com/office/word/2010/wordprocessingGroup" xmlns:wpi="http://schemas.microsoft.com/office/word/2010/wordprocessingInk" xmlns:wne="http://schemas.microsoft.com/office/word/2006/wordml" xmlns:wps="http://schemas.microsoft.com/office/word/2010/wordprocessingShape" mc:Ignorable="w14 w15 wp14">
+  <w:footnote w:type="separator" w:id="-1">
+    <w:p>
+      <w:pPr>
+        <w:spacing w:after="0" w:line="240" w:lineRule="auto"/>
+      </w:pPr>
+      <w:r>
+        <w:separator/>
+      </w:r>
+    </w:p>
+  </w:footnote>
+  <w:footnote w:type="continuationSeparator" w:id="0">
+    <w:p>
+      <w:pPr>
+        <w:spacing w:after="0" w:line="240" w:lineRule="auto"/>
+      </w:pPr>
+      <w:r>
+        <w:continuationSeparator/>
+      </w:r>
+    </w:p>
+  </w:footnote>
+</w:footnotes>
 </file>
 
 <file path=word/numbering.xml><?xml version="1.0" encoding="utf-8"?>
@@ -13018,6 +13245,60 @@
       <w:outlineLvl w:val="9"/>
     </w:pPr>
   </w:style>
+  <w:style w:type="paragraph" w:styleId="afb">
+    <w:name w:val="header"/>
+    <w:basedOn w:val="a"/>
+    <w:link w:val="afc"/>
+    <w:uiPriority w:val="99"/>
+    <w:unhideWhenUsed/>
+    <w:rsid w:val="0074229A"/>
+    <w:pPr>
+      <w:tabs>
+        <w:tab w:val="center" w:pos="4252"/>
+        <w:tab w:val="right" w:pos="8504"/>
+      </w:tabs>
+      <w:snapToGrid w:val="0"/>
+    </w:pPr>
+  </w:style>
+  <w:style w:type="character" w:customStyle="1" w:styleId="afc">
+    <w:name w:val="ヘッダー (文字)"/>
+    <w:basedOn w:val="a0"/>
+    <w:link w:val="afb"/>
+    <w:uiPriority w:val="99"/>
+    <w:rsid w:val="0074229A"/>
+    <w:rPr>
+      <w:rFonts w:eastAsia="Meiryo UI"/>
+      <w:sz w:val="22"/>
+      <w:szCs w:val="22"/>
+    </w:rPr>
+  </w:style>
+  <w:style w:type="paragraph" w:styleId="afd">
+    <w:name w:val="footer"/>
+    <w:basedOn w:val="a"/>
+    <w:link w:val="afe"/>
+    <w:uiPriority w:val="99"/>
+    <w:unhideWhenUsed/>
+    <w:rsid w:val="0074229A"/>
+    <w:pPr>
+      <w:tabs>
+        <w:tab w:val="center" w:pos="4252"/>
+        <w:tab w:val="right" w:pos="8504"/>
+      </w:tabs>
+      <w:snapToGrid w:val="0"/>
+    </w:pPr>
+  </w:style>
+  <w:style w:type="character" w:customStyle="1" w:styleId="afe">
+    <w:name w:val="フッター (文字)"/>
+    <w:basedOn w:val="a0"/>
+    <w:link w:val="afd"/>
+    <w:uiPriority w:val="99"/>
+    <w:rsid w:val="0074229A"/>
+    <w:rPr>
+      <w:rFonts w:eastAsia="Meiryo UI"/>
+      <w:sz w:val="22"/>
+      <w:szCs w:val="22"/>
+    </w:rPr>
+  </w:style>
 </w:styles>
 </file>
 

--- a/Doc/OpenGL 2D 2018 第08回.docx
+++ b/Doc/OpenGL 2D 2018 第08回.docx
@@ -72,7 +72,19 @@
         <w:t>プレイヤーと同様に敵もスプライトを使って表示することにします。</w:t>
       </w:r>
       <w:r>
-        <w:t>また、どれだけの攻撃を耐えられるかを示す耐久値や、攻撃を受けたとみなす範囲も決める必要がありそうです。こういった複数のデータをまとめるために、構造体を使うのがよさそうです。</w:t>
+        <w:t>また、どれだけの攻撃を耐えられるかを示す耐久値や、攻撃を受けたとみなす範囲</w:t>
+      </w:r>
+      <w:r>
+        <w:t>も決める必要がありそうです。こういった複数のデータをまとめて扱えると便利です。そこで</w:t>
+      </w:r>
+      <w:r>
+        <w:t>、構造体を使う</w:t>
+      </w:r>
+      <w:r>
+        <w:t>ことにしましょう</w:t>
+      </w:r>
+      <w:r>
+        <w:t>。</w:t>
       </w:r>
       <w:r>
         <w:br/>
@@ -172,7 +184,15 @@
         <w:t>int</w:t>
       </w:r>
       <w:r>
-        <w:t xml:space="preserve"> windowWidth = 800; </w:t>
+        <w:t xml:space="preserve"> </w:t>
+      </w:r>
+      <w:bookmarkStart w:id="0" w:name="_GoBack"/>
+      <w:r>
+        <w:t>windowWidth</w:t>
+      </w:r>
+      <w:bookmarkEnd w:id="0"/>
+      <w:r>
+        <w:t xml:space="preserve"> = 800; </w:t>
       </w:r>
       <w:r>
         <w:rPr>
@@ -1002,6 +1022,20 @@
       </w:r>
       <w:r>
         <w:rPr>
+          <w:b/>
+          <w:color w:val="FF0000"/>
+        </w:rPr>
+        <w:br/>
+      </w:r>
+      <w:r>
+        <w:rPr>
+          <w:b/>
+          <w:color w:val="FF0000"/>
+        </w:rPr>
+        <w:t>+</w:t>
+      </w:r>
+      <w:r>
+        <w:rPr>
           <w:color w:val="2B91AF"/>
         </w:rPr>
         <w:t>Actor</w:t>
@@ -1461,7 +1495,7 @@
           <w:rFonts w:hint="eastAsia"/>
           <w:color w:val="008000"/>
         </w:rPr>
-        <w:t>使用する画像を用意</w:t>
+        <w:t>スプライトに画像を設定</w:t>
       </w:r>
       <w:r>
         <w:rPr>
@@ -2279,7 +2313,28 @@
       </w:r>
       <w:r>
         <w:br/>
-        <w:t xml:space="preserve"> renderer.Draw({ windowWidth, windowHeight });</w:t>
+        <w:t xml:space="preserve"> renderer.Draw(</w:t>
+      </w:r>
+      <w:r>
+        <w:t>glm::</w:t>
+      </w:r>
+      <w:r>
+        <w:rPr>
+          <w:color w:val="2B91AF"/>
+        </w:rPr>
+        <w:t>vec2</w:t>
+      </w:r>
+      <w:r>
+        <w:rPr>
+          <w:rFonts w:hint="eastAsia"/>
+        </w:rPr>
+        <w:t>(</w:t>
+      </w:r>
+      <w:r>
+        <w:t>windowWidth, windowHeight)</w:t>
+      </w:r>
+      <w:r>
+        <w:t>);</w:t>
       </w:r>
     </w:p>
     <w:p>
@@ -2374,7 +2429,13 @@
         <w:rPr>
           <w:rFonts w:hint="eastAsia"/>
         </w:rPr>
-        <w:t>から、この条件を</w:t>
+        <w:t>。そこで</w:t>
+      </w:r>
+      <w:r>
+        <w:rPr>
+          <w:rFonts w:hint="eastAsia"/>
+        </w:rPr>
+        <w:t>、この条件を</w:t>
       </w:r>
       <w:r>
         <w:rPr>
@@ -2457,11 +2518,6 @@
       </w:r>
     </w:p>
     <w:p>
-      <w:pPr>
-        <w:rPr>
-          <w:rFonts w:hint="eastAsia"/>
-        </w:rPr>
-      </w:pPr>
       <w:r>
         <w:rPr>
           <w:rFonts w:hint="eastAsia"/>
@@ -2519,33 +2575,6 @@
           <w:color w:val="008000"/>
         </w:rPr>
         <w:lastRenderedPageBreak/>
-        <w:t xml:space="preserve"> /**</w:t>
-      </w:r>
-      <w:r>
-        <w:br/>
-      </w:r>
-      <w:r>
-        <w:rPr>
-          <w:color w:val="008000"/>
-        </w:rPr>
-        <w:t xml:space="preserve"> * @file Main.cpp</w:t>
-      </w:r>
-      <w:r>
-        <w:br/>
-      </w:r>
-      <w:r>
-        <w:rPr>
-          <w:color w:val="008000"/>
-        </w:rPr>
-        <w:t xml:space="preserve"> */</w:t>
-      </w:r>
-      <w:r>
-        <w:br/>
-      </w:r>
-      <w:r>
-        <w:rPr>
-          <w:color w:val="008000"/>
-        </w:rPr>
         <w:t xml:space="preserve"> </w:t>
       </w:r>
       <w:r>
@@ -3020,6 +3049,53 @@
           <w:szCs w:val="19"/>
         </w:rPr>
         <w:t>).</w:t>
+      </w:r>
+      <w:r>
+        <w:rPr>
+          <w:rFonts w:ascii="ＭＳ ゴシック" w:eastAsia="ＭＳ ゴシック" w:cs="ＭＳ ゴシック"/>
+          <w:color w:val="008000"/>
+          <w:sz w:val="19"/>
+          <w:szCs w:val="19"/>
+        </w:rPr>
+        <w:br/>
+      </w:r>
+      <w:r>
+        <w:rPr>
+          <w:color w:val="008000"/>
+        </w:rPr>
+        <w:br/>
+        <w:t xml:space="preserve"> /**</w:t>
+      </w:r>
+      <w:r>
+        <w:br/>
+      </w:r>
+      <w:r>
+        <w:rPr>
+          <w:color w:val="008000"/>
+        </w:rPr>
+        <w:t xml:space="preserve"> * </w:t>
+      </w:r>
+      <w:r>
+        <w:rPr>
+          <w:color w:val="008000"/>
+        </w:rPr>
+        <w:t>ゲームキャラクター構造体</w:t>
+      </w:r>
+      <w:r>
+        <w:rPr>
+          <w:rFonts w:hint="eastAsia"/>
+          <w:color w:val="008000"/>
+        </w:rPr>
+        <w:t>.</w:t>
+      </w:r>
+      <w:r>
+        <w:br/>
+      </w:r>
+      <w:r>
+        <w:rPr>
+          <w:color w:val="008000"/>
+        </w:rPr>
+        <w:t xml:space="preserve"> */</w:t>
       </w:r>
     </w:p>
     <w:p>
@@ -3818,6 +3894,11 @@
       </w:r>
       <w:r>
         <w:br/>
+      </w:r>
+      <w:r>
+        <w:br/>
+      </w:r>
+      <w:r>
         <w:t xml:space="preserve"> </w:t>
       </w:r>
       <w:r>
@@ -3849,12 +3930,6 @@
         <w:t>.</w:t>
       </w:r>
       <w:r>
-        <w:br/>
-      </w:r>
-      <w:r>
-        <w:rPr>
-          <w:color w:val="0000FF"/>
-        </w:rPr>
         <w:br/>
       </w:r>
       <w:r>
@@ -4656,6 +4731,9 @@
         <w:t>-0.5f * windowHeight, 0.5f * windowHeight)</w:t>
       </w:r>
       <w:r>
+        <w:t>;</w:t>
+      </w:r>
+      <w:r>
         <w:rPr>
           <w:b/>
           <w:color w:val="FF0000"/>
@@ -4907,6 +4985,39 @@
       <w:r>
         <w:br/>
         <w:t xml:space="preserve"> }</w:t>
+      </w:r>
+      <w:r>
+        <w:br/>
+      </w:r>
+      <w:r>
+        <w:br/>
+        <w:t xml:space="preserve"> </w:t>
+      </w:r>
+      <w:r>
+        <w:rPr>
+          <w:color w:val="008000"/>
+        </w:rPr>
+        <w:t>/**</w:t>
+      </w:r>
+      <w:r>
+        <w:rPr>
+          <w:color w:val="008000"/>
+        </w:rPr>
+        <w:br/>
+        <w:t xml:space="preserve"> * </w:t>
+      </w:r>
+      <w:r>
+        <w:rPr>
+          <w:color w:val="008000"/>
+        </w:rPr>
+        <w:t>ゲームの状態を描画する</w:t>
+      </w:r>
+      <w:r>
+        <w:rPr>
+          <w:rFonts w:hint="eastAsia"/>
+          <w:color w:val="008000"/>
+        </w:rPr>
+        <w:t>.</w:t>
       </w:r>
     </w:p>
     <w:p>
@@ -5310,9 +5421,6 @@
         <w:t>つめの部分が敵を出現させるプログラムです。</w:t>
       </w:r>
       <w:r>
-        <w:br/>
-      </w:r>
-      <w:r>
         <w:t>先の</w:t>
       </w:r>
       <w:r>
@@ -5403,6 +5511,7 @@
         <w:rPr>
           <w:rFonts w:hint="eastAsia"/>
         </w:rPr>
+        <w:lastRenderedPageBreak/>
         <w:t>敵を出現させるには、画像を設定して</w:t>
       </w:r>
       <w:r>
@@ -5433,7 +5542,6 @@
         <w:br/>
       </w:r>
       <w:r>
-        <w:lastRenderedPageBreak/>
         <w:t>画像は</w:t>
       </w:r>
       <w:r>
@@ -6060,7 +6168,10 @@
         <w:rPr>
           <w:rFonts w:hint="eastAsia"/>
         </w:rPr>
-        <w:t>0.5</w:t>
+        <w:t>0.</w:t>
+      </w:r>
+      <w:r>
+        <w:t>2</w:t>
       </w:r>
       <w:r>
         <w:rPr>
@@ -6069,7 +6180,7 @@
         <w:t>秒から</w:t>
       </w:r>
       <w:r>
-        <w:t>4</w:t>
+        <w:t>2</w:t>
       </w:r>
       <w:r>
         <w:t>秒とします。</w:t>
@@ -7302,6 +7413,13 @@
           <w:b/>
           <w:color w:val="FF0000"/>
         </w:rPr>
+        <w:br/>
+      </w:r>
+      <w:r>
+        <w:rPr>
+          <w:b/>
+          <w:color w:val="FF0000"/>
+        </w:rPr>
         <w:t xml:space="preserve"> </w:t>
       </w:r>
       <w:r>
@@ -7383,6 +7501,63 @@
         <w:rPr>
           <w:color w:val="008000"/>
         </w:rPr>
+        <w:br/>
+      </w:r>
+      <w:r>
+        <w:rPr>
+          <w:color w:val="0000FF"/>
+        </w:rPr>
+        <w:t xml:space="preserve"> float</w:t>
+      </w:r>
+      <w:r>
+        <w:t xml:space="preserve"> enemyGenerationTimer; </w:t>
+      </w:r>
+      <w:r>
+        <w:rPr>
+          <w:color w:val="008000"/>
+        </w:rPr>
+        <w:t xml:space="preserve">// </w:t>
+      </w:r>
+      <w:r>
+        <w:rPr>
+          <w:rFonts w:hint="eastAsia"/>
+          <w:color w:val="008000"/>
+        </w:rPr>
+        <w:t>次の敵が出現するまでの時間</w:t>
+      </w:r>
+      <w:r>
+        <w:rPr>
+          <w:color w:val="008000"/>
+        </w:rPr>
+        <w:t>(</w:t>
+      </w:r>
+      <w:r>
+        <w:rPr>
+          <w:rFonts w:hint="eastAsia"/>
+          <w:color w:val="008000"/>
+        </w:rPr>
+        <w:t>単位</w:t>
+      </w:r>
+      <w:r>
+        <w:rPr>
+          <w:color w:val="008000"/>
+        </w:rPr>
+        <w:t>:</w:t>
+      </w:r>
+      <w:r>
+        <w:rPr>
+          <w:rFonts w:hint="eastAsia"/>
+          <w:color w:val="008000"/>
+        </w:rPr>
+        <w:t>秒</w:t>
+      </w:r>
+      <w:r>
+        <w:rPr>
+          <w:color w:val="008000"/>
+        </w:rPr>
+        <w:t>).</w:t>
+      </w:r>
+      <w:r>
         <w:br/>
       </w:r>
       <w:r>
@@ -7564,33 +7739,6 @@
         <w:t>}</w:t>
       </w:r>
       <w:r>
-        <w:br/>
-      </w:r>
-      <w:r>
-        <w:rPr>
-          <w:b/>
-          <w:color w:val="FF0000"/>
-        </w:rPr>
-        <w:br/>
-      </w:r>
-      <w:r>
-        <w:t xml:space="preserve"> </w:t>
-      </w:r>
-      <w:r>
-        <w:t>enemyGenerationTimer = 2;</w:t>
-      </w:r>
-      <w:r>
-        <w:br/>
-      </w:r>
-      <w:r>
-        <w:rPr>
-          <w:rFonts w:hint="eastAsia"/>
-          <w:b/>
-          <w:color w:val="FF0000"/>
-        </w:rPr>
-        <w:t>+</w:t>
-      </w:r>
-      <w:r>
         <w:rPr>
           <w:b/>
           <w:color w:val="FF0000"/>
@@ -7694,6 +7842,19 @@
       </w:r>
       <w:r>
         <w:t>}</w:t>
+      </w:r>
+      <w:r>
+        <w:br/>
+      </w:r>
+      <w:r>
+        <w:rPr>
+          <w:b/>
+          <w:color w:val="FF0000"/>
+        </w:rPr>
+        <w:br/>
+      </w:r>
+      <w:r>
+        <w:t xml:space="preserve"> enemyGenerationTimer = 2;</w:t>
       </w:r>
       <w:r>
         <w:br/>
@@ -7999,11 +8160,35 @@
       </w:r>
       <w:r>
         <w:br/>
-        <w:t xml:space="preserve"> renderer.EndUpdate();</w:t>
-      </w:r>
-      <w:r>
-        <w:br/>
-        <w:t xml:space="preserve"> renderer.Draw({ windowWidth, windowHeight });</w:t>
+        <w:t xml:space="preserve"> rendere</w:t>
+      </w:r>
+      <w:r>
+        <w:t>r.EndUpdate();</w:t>
+      </w:r>
+      <w:r>
+        <w:br/>
+        <w:t xml:space="preserve"> renderer.Draw(</w:t>
+      </w:r>
+      <w:r>
+        <w:t>glm::</w:t>
+      </w:r>
+      <w:r>
+        <w:rPr>
+          <w:color w:val="2B91AF"/>
+        </w:rPr>
+        <w:t>vec2</w:t>
+      </w:r>
+      <w:r>
+        <w:rPr>
+          <w:rFonts w:hint="eastAsia"/>
+        </w:rPr>
+        <w:t>(</w:t>
+      </w:r>
+      <w:r>
+        <w:t>windowWidth, windowHeight)</w:t>
+      </w:r>
+      <w:r>
+        <w:t>);</w:t>
       </w:r>
     </w:p>
     <w:p>
@@ -8438,13 +8623,7 @@
         <w:t xml:space="preserve"> (</w:t>
       </w:r>
       <w:r>
-        <w:t xml:space="preserve">bullet </w:t>
-      </w:r>
-      <w:r>
-        <w:t>!</w:t>
-      </w:r>
-      <w:r>
-        <w:t xml:space="preserve">= </w:t>
+        <w:t xml:space="preserve">bullet != </w:t>
       </w:r>
       <w:r>
         <w:rPr>
@@ -8706,6 +8885,39 @@
       <w:r>
         <w:br/>
         <w:t xml:space="preserve"> }</w:t>
+      </w:r>
+      <w:r>
+        <w:br/>
+      </w:r>
+      <w:r>
+        <w:br/>
+        <w:t xml:space="preserve"> </w:t>
+      </w:r>
+      <w:r>
+        <w:rPr>
+          <w:color w:val="008000"/>
+        </w:rPr>
+        <w:t>/**</w:t>
+      </w:r>
+      <w:r>
+        <w:rPr>
+          <w:color w:val="008000"/>
+        </w:rPr>
+        <w:br/>
+        <w:t xml:space="preserve"> * </w:t>
+      </w:r>
+      <w:r>
+        <w:rPr>
+          <w:color w:val="008000"/>
+        </w:rPr>
+        <w:t>ゲームの状態を更新する</w:t>
+      </w:r>
+      <w:r>
+        <w:rPr>
+          <w:rFonts w:hint="eastAsia"/>
+          <w:color w:val="008000"/>
+        </w:rPr>
+        <w:t>.</w:t>
       </w:r>
     </w:p>
     <w:p>
@@ -8751,6 +8963,7 @@
         <w:pStyle w:val="2"/>
       </w:pPr>
       <w:r>
+        <w:lastRenderedPageBreak/>
         <w:t>弾の更新</w:t>
       </w:r>
     </w:p>
@@ -8763,6 +8976,18 @@
       </w:r>
       <w:r>
         <w:br/>
+      </w:r>
+      <w:r>
+        <w:rPr>
+          <w:rFonts w:hint="eastAsia"/>
+        </w:rPr>
+        <w:t>update</w:t>
+      </w:r>
+      <w:r>
+        <w:rPr>
+          <w:rFonts w:hint="eastAsia"/>
+        </w:rPr>
+        <w:t>関数にある</w:t>
       </w:r>
       <w:r>
         <w:t>敵の状態を更新するプログラムの下に、次のプログラムを追加してください。</w:t>
@@ -8773,7 +8998,6 @@
         <w:pStyle w:val="a4"/>
       </w:pPr>
       <w:r>
-        <w:lastRenderedPageBreak/>
         <w:t xml:space="preserve">  </w:t>
       </w:r>
       <w:r>
@@ -8900,7 +9124,10 @@
         <w:t>i</w:t>
       </w:r>
       <w:r>
-        <w:t>-&gt;health = 0;</w:t>
+        <w:t>-&gt;h</w:t>
+      </w:r>
+      <w:r>
+        <w:t>ealth = 0;</w:t>
       </w:r>
       <w:r>
         <w:br/>
@@ -8913,9 +9140,6 @@
       <w:r>
         <w:br/>
         <w:t xml:space="preserve">   }</w:t>
-      </w:r>
-      <w:r>
-        <w:br/>
       </w:r>
       <w:r>
         <w:br/>
@@ -9418,6 +9642,7 @@
       </w:r>
       <w:r>
         <w:rPr>
+          <w:rFonts w:hint="eastAsia"/>
           <w:b/>
           <w:color w:val="FF0000"/>
         </w:rPr>
@@ -9448,13 +9673,7 @@
         <w:t>Rect</w:t>
       </w:r>
       <w:r>
-        <w:t xml:space="preserve">* </w:t>
-      </w:r>
-      <w:r>
-        <w:rPr>
-          <w:color w:val="808080"/>
-        </w:rPr>
-        <w:t>lhs</w:t>
+        <w:t>*</w:t>
       </w:r>
       <w:r>
         <w:t xml:space="preserve">, </w:t>
@@ -9475,525 +9694,679 @@
         <w:t>Rect</w:t>
       </w:r>
       <w:r>
-        <w:rPr>
-          <w:color w:val="008000"/>
-        </w:rPr>
-        <w:t>/**</w:t>
-      </w:r>
-      <w:r>
-        <w:rPr>
-          <w:color w:val="008000"/>
-        </w:rPr>
-        <w:br/>
-      </w:r>
-      <w:r>
-        <w:rPr>
-          <w:rFonts w:hint="eastAsia"/>
-          <w:b/>
-          <w:color w:val="FF0000"/>
-        </w:rPr>
-        <w:t>+</w:t>
-      </w:r>
-      <w:r>
-        <w:rPr>
-          <w:color w:val="008000"/>
-        </w:rPr>
-        <w:t>* 2</w:t>
-      </w:r>
-      <w:r>
-        <w:rPr>
-          <w:rFonts w:hint="eastAsia"/>
-          <w:color w:val="008000"/>
-        </w:rPr>
-        <w:t>つの長方形の衝突状態を調べる</w:t>
-      </w:r>
-      <w:r>
-        <w:rPr>
-          <w:color w:val="008000"/>
-        </w:rPr>
-        <w:t>.</w:t>
-      </w:r>
-      <w:r>
-        <w:rPr>
-          <w:color w:val="008000"/>
-        </w:rPr>
-        <w:br/>
-      </w:r>
-      <w:r>
-        <w:rPr>
-          <w:rFonts w:hint="eastAsia"/>
-          <w:b/>
-          <w:color w:val="FF0000"/>
-        </w:rPr>
-        <w:t>+</w:t>
-      </w:r>
-      <w:r>
-        <w:rPr>
-          <w:color w:val="008000"/>
-        </w:rPr>
         <w:t>*</w:t>
       </w:r>
       <w:r>
-        <w:rPr>
-          <w:color w:val="008000"/>
-        </w:rPr>
-        <w:br/>
-      </w:r>
-      <w:r>
-        <w:rPr>
-          <w:rFonts w:hint="eastAsia"/>
-          <w:b/>
-          <w:color w:val="FF0000"/>
-        </w:rPr>
-        <w:t>+</w:t>
-      </w:r>
-      <w:r>
-        <w:rPr>
-          <w:color w:val="008000"/>
-        </w:rPr>
-        <w:t xml:space="preserve">* @param lhs </w:t>
-      </w:r>
-      <w:r>
-        <w:rPr>
-          <w:rFonts w:hint="eastAsia"/>
-          <w:color w:val="008000"/>
-        </w:rPr>
-        <w:t>長方形その</w:t>
-      </w:r>
-      <w:r>
-        <w:rPr>
-          <w:color w:val="008000"/>
-        </w:rPr>
-        <w:t>1.</w:t>
-      </w:r>
-      <w:r>
-        <w:rPr>
-          <w:color w:val="008000"/>
-        </w:rPr>
-        <w:br/>
-      </w:r>
-      <w:r>
-        <w:rPr>
-          <w:rFonts w:hint="eastAsia"/>
-          <w:b/>
-          <w:color w:val="FF0000"/>
-        </w:rPr>
-        <w:t>+</w:t>
-      </w:r>
-      <w:r>
-        <w:rPr>
-          <w:color w:val="008000"/>
-        </w:rPr>
-        <w:t xml:space="preserve">* @param rhs </w:t>
-      </w:r>
-      <w:r>
-        <w:rPr>
-          <w:rFonts w:hint="eastAsia"/>
-          <w:color w:val="008000"/>
-        </w:rPr>
-        <w:t>長方形その</w:t>
-      </w:r>
-      <w:r>
-        <w:rPr>
-          <w:color w:val="008000"/>
-        </w:rPr>
-        <w:t>2.</w:t>
-      </w:r>
-      <w:r>
-        <w:rPr>
-          <w:color w:val="008000"/>
-        </w:rPr>
-        <w:br/>
-      </w:r>
-      <w:r>
-        <w:rPr>
-          <w:rFonts w:hint="eastAsia"/>
-          <w:b/>
-          <w:color w:val="FF0000"/>
-        </w:rPr>
-        <w:t>+</w:t>
-      </w:r>
-      <w:r>
-        <w:rPr>
-          <w:color w:val="008000"/>
-        </w:rPr>
-        <w:t>*</w:t>
-      </w:r>
-      <w:r>
-        <w:rPr>
-          <w:color w:val="008000"/>
-        </w:rPr>
-        <w:br/>
-      </w:r>
-      <w:r>
-        <w:rPr>
-          <w:rFonts w:hint="eastAsia"/>
-          <w:b/>
-          <w:color w:val="FF0000"/>
-        </w:rPr>
-        <w:t>+</w:t>
-      </w:r>
-      <w:r>
-        <w:rPr>
-          <w:color w:val="008000"/>
-        </w:rPr>
-        <w:t xml:space="preserve">* @retval true  </w:t>
-      </w:r>
-      <w:r>
-        <w:rPr>
-          <w:rFonts w:hint="eastAsia"/>
-          <w:color w:val="008000"/>
-        </w:rPr>
-        <w:t>衝突している</w:t>
-      </w:r>
-      <w:r>
-        <w:rPr>
-          <w:color w:val="008000"/>
-        </w:rPr>
-        <w:t>.</w:t>
-      </w:r>
-      <w:r>
-        <w:rPr>
-          <w:color w:val="008000"/>
-        </w:rPr>
-        <w:br/>
-      </w:r>
-      <w:r>
-        <w:rPr>
-          <w:rFonts w:hint="eastAsia"/>
-          <w:b/>
-          <w:color w:val="FF0000"/>
-        </w:rPr>
-        <w:t>+</w:t>
-      </w:r>
-      <w:r>
-        <w:rPr>
-          <w:color w:val="008000"/>
-        </w:rPr>
-        <w:t xml:space="preserve">* @retval false </w:t>
-      </w:r>
-      <w:r>
-        <w:rPr>
-          <w:rFonts w:hint="eastAsia"/>
-          <w:color w:val="008000"/>
-        </w:rPr>
-        <w:t>衝突していない</w:t>
-      </w:r>
-      <w:r>
-        <w:rPr>
-          <w:color w:val="008000"/>
-        </w:rPr>
-        <w:t>.</w:t>
-      </w:r>
-      <w:r>
-        <w:rPr>
-          <w:color w:val="008000"/>
-        </w:rPr>
-        <w:br/>
-      </w:r>
-      <w:r>
-        <w:rPr>
-          <w:rFonts w:hint="eastAsia"/>
-          <w:b/>
-          <w:color w:val="FF0000"/>
-        </w:rPr>
-        <w:t>+</w:t>
-      </w:r>
-      <w:r>
-        <w:rPr>
-          <w:color w:val="008000"/>
-        </w:rPr>
-        <w:t>*/</w:t>
-      </w:r>
-      <w:r>
-        <w:br/>
-      </w:r>
-      <w:r>
-        <w:rPr>
-          <w:rFonts w:hint="eastAsia"/>
-          <w:b/>
-          <w:color w:val="FF0000"/>
-        </w:rPr>
-        <w:t>+</w:t>
-      </w:r>
-      <w:r>
-        <w:rPr>
-          <w:color w:val="0000FF"/>
-        </w:rPr>
-        <w:t>bool</w:t>
-      </w:r>
-      <w:r>
-        <w:t xml:space="preserve"> detectCollision(</w:t>
-      </w:r>
-      <w:r>
-        <w:rPr>
-          <w:color w:val="0000FF"/>
-        </w:rPr>
-        <w:t>const</w:t>
-      </w:r>
-      <w:r>
-        <w:t xml:space="preserve"> </w:t>
-      </w:r>
-      <w:r>
-        <w:rPr>
-          <w:color w:val="2B91AF"/>
-        </w:rPr>
-        <w:t>Rect</w:t>
-      </w:r>
-      <w:r>
-        <w:t xml:space="preserve">* </w:t>
-      </w:r>
-      <w:r>
-        <w:rPr>
-          <w:color w:val="808080"/>
-        </w:rPr>
-        <w:t>lhs</w:t>
-      </w:r>
-      <w:r>
-        <w:t xml:space="preserve">, </w:t>
-      </w:r>
-      <w:r>
-        <w:rPr>
-          <w:color w:val="0000FF"/>
-        </w:rPr>
-        <w:t>const</w:t>
-      </w:r>
-      <w:r>
-        <w:t xml:space="preserve"> </w:t>
-      </w:r>
-      <w:r>
-        <w:rPr>
-          <w:color w:val="2B91AF"/>
-        </w:rPr>
-        <w:t>Rect</w:t>
-      </w:r>
-      <w:r>
-        <w:t xml:space="preserve">* </w:t>
-      </w:r>
-      <w:r>
-        <w:rPr>
-          <w:color w:val="808080"/>
-        </w:rPr>
-        <w:t>rhs</w:t>
-      </w:r>
-      <w:r>
-        <w:t>)</w:t>
-      </w:r>
-      <w:r>
-        <w:br/>
-      </w:r>
-      <w:r>
-        <w:rPr>
-          <w:rFonts w:hint="eastAsia"/>
-          <w:b/>
-          <w:color w:val="FF0000"/>
-        </w:rPr>
-        <w:t>+</w:t>
-      </w:r>
-      <w:r>
-        <w:t>{</w:t>
-      </w:r>
-      <w:r>
-        <w:br/>
-      </w:r>
-      <w:r>
-        <w:rPr>
-          <w:rFonts w:hint="eastAsia"/>
-          <w:b/>
-          <w:color w:val="FF0000"/>
-        </w:rPr>
-        <w:t>+</w:t>
-      </w:r>
-      <w:r>
-        <w:t xml:space="preserve">  </w:t>
-      </w:r>
-      <w:r>
-        <w:rPr>
-          <w:color w:val="0000FF"/>
-        </w:rPr>
-        <w:t>return</w:t>
-      </w:r>
-      <w:r>
-        <w:br/>
-      </w:r>
-      <w:r>
-        <w:rPr>
-          <w:rFonts w:hint="eastAsia"/>
-          <w:b/>
-          <w:color w:val="FF0000"/>
-        </w:rPr>
-        <w:t>+</w:t>
-      </w:r>
-      <w:r>
-        <w:t xml:space="preserve">    </w:t>
-      </w:r>
-      <w:r>
-        <w:rPr>
-          <w:color w:val="808080"/>
-        </w:rPr>
-        <w:t>lhs</w:t>
-      </w:r>
-      <w:r>
-        <w:t xml:space="preserve">-&gt;origin.x &lt; </w:t>
-      </w:r>
-      <w:r>
-        <w:rPr>
-          <w:color w:val="808080"/>
-        </w:rPr>
-        <w:t>rhs</w:t>
-      </w:r>
-      <w:r>
-        <w:t xml:space="preserve">-&gt;origin.x + </w:t>
-      </w:r>
-      <w:r>
-        <w:rPr>
-          <w:color w:val="808080"/>
-        </w:rPr>
-        <w:t>rhs</w:t>
-      </w:r>
-      <w:r>
-        <w:t>-&gt;size.x &amp;&amp;</w:t>
-      </w:r>
-      <w:r>
-        <w:br/>
-      </w:r>
-      <w:r>
-        <w:rPr>
-          <w:rFonts w:hint="eastAsia"/>
-          <w:b/>
-          <w:color w:val="FF0000"/>
-        </w:rPr>
-        <w:t>+</w:t>
-      </w:r>
-      <w:r>
-        <w:t xml:space="preserve">    </w:t>
-      </w:r>
-      <w:r>
-        <w:rPr>
-          <w:color w:val="808080"/>
-        </w:rPr>
-        <w:t>lhs</w:t>
-      </w:r>
-      <w:r>
-        <w:t xml:space="preserve">-&gt;origin.x + </w:t>
-      </w:r>
-      <w:r>
-        <w:rPr>
-          <w:color w:val="808080"/>
-        </w:rPr>
-        <w:t>lhs</w:t>
-      </w:r>
-      <w:r>
-        <w:t xml:space="preserve">-&gt;size.x &gt; </w:t>
-      </w:r>
-      <w:r>
-        <w:rPr>
-          <w:color w:val="808080"/>
-        </w:rPr>
-        <w:t>rhs</w:t>
-      </w:r>
-      <w:r>
-        <w:t>-&gt;origin.x &amp;&amp;</w:t>
-      </w:r>
-      <w:r>
-        <w:br/>
-      </w:r>
-      <w:r>
-        <w:rPr>
-          <w:rFonts w:hint="eastAsia"/>
-          <w:b/>
-          <w:color w:val="FF0000"/>
-        </w:rPr>
-        <w:t>+</w:t>
-      </w:r>
-      <w:r>
-        <w:t xml:space="preserve">    </w:t>
-      </w:r>
-      <w:r>
-        <w:rPr>
-          <w:color w:val="808080"/>
-        </w:rPr>
-        <w:t>lhs</w:t>
-      </w:r>
-      <w:r>
-        <w:t xml:space="preserve">-&gt;origin.y &lt; </w:t>
-      </w:r>
-      <w:r>
-        <w:rPr>
-          <w:color w:val="808080"/>
-        </w:rPr>
-        <w:t>rhs</w:t>
-      </w:r>
-      <w:r>
-        <w:t xml:space="preserve">-&gt;origin.y + </w:t>
-      </w:r>
-      <w:r>
-        <w:rPr>
-          <w:color w:val="808080"/>
-        </w:rPr>
-        <w:t>rhs</w:t>
-      </w:r>
-      <w:r>
-        <w:t>-&gt;size.y &amp;&amp;</w:t>
-      </w:r>
-      <w:r>
-        <w:br/>
-      </w:r>
-      <w:r>
-        <w:rPr>
-          <w:rFonts w:hint="eastAsia"/>
-          <w:b/>
-          <w:color w:val="FF0000"/>
-        </w:rPr>
-        <w:t>+</w:t>
-      </w:r>
-      <w:r>
-        <w:t xml:space="preserve">    </w:t>
-      </w:r>
-      <w:r>
-        <w:rPr>
-          <w:color w:val="808080"/>
-        </w:rPr>
-        <w:t>lhs</w:t>
-      </w:r>
-      <w:r>
-        <w:t xml:space="preserve">-&gt;origin.y + </w:t>
-      </w:r>
-      <w:r>
-        <w:rPr>
-          <w:color w:val="808080"/>
-        </w:rPr>
-        <w:t>lhs</w:t>
-      </w:r>
-      <w:r>
-        <w:t xml:space="preserve">-&gt;size.y &gt; </w:t>
-      </w:r>
-      <w:r>
-        <w:rPr>
-          <w:color w:val="808080"/>
-        </w:rPr>
-        <w:t>rhs</w:t>
-      </w:r>
-      <w:r>
-        <w:t>-&gt;origin.y;</w:t>
-      </w:r>
-      <w:r>
-        <w:br/>
-      </w:r>
-      <w:r>
-        <w:rPr>
-          <w:rFonts w:hint="eastAsia"/>
-          <w:b/>
-          <w:color w:val="FF0000"/>
-        </w:rPr>
-        <w:t>+</w:t>
-      </w:r>
-      <w:r>
-        <w:t>}</w:t>
+        <w:t>);</w:t>
       </w:r>
     </w:p>
     <w:p>
       <w:r>
+        <w:t>今回作成する関数の名前は</w:t>
+      </w:r>
+      <w:r>
+        <w:rPr>
+          <w:rFonts w:hint="eastAsia"/>
+        </w:rPr>
+        <w:t>d</w:t>
+      </w:r>
+      <w:r>
+        <w:t>etectCollision(</w:t>
+      </w:r>
+      <w:r>
+        <w:t>でぃてくと・こりじょん</w:t>
+      </w:r>
+      <w:r>
+        <w:t>)</w:t>
+      </w:r>
+      <w:r>
+        <w:t>としました</w:t>
+      </w:r>
+      <w:r>
+        <w:rPr>
+          <w:rFonts w:hint="eastAsia"/>
+        </w:rPr>
+        <w:t>(</w:t>
+      </w:r>
+      <w:r>
+        <w:rPr>
+          <w:rFonts w:hint="eastAsia"/>
+        </w:rPr>
+        <w:t>detect</w:t>
+      </w:r>
+      <w:r>
+        <w:rPr>
+          <w:rFonts w:hint="eastAsia"/>
+        </w:rPr>
+        <w:t>は「</w:t>
+      </w:r>
+      <w:r>
+        <w:rPr>
+          <w:rFonts w:hint="eastAsia"/>
+        </w:rPr>
+        <w:t>検出する・見抜く</w:t>
+      </w:r>
+      <w:r>
+        <w:rPr>
+          <w:rFonts w:hint="eastAsia"/>
+        </w:rPr>
+        <w:t>」</w:t>
+      </w:r>
+      <w:r>
+        <w:rPr>
+          <w:rFonts w:hint="eastAsia"/>
+        </w:rPr>
+        <w:t>という意味の動詞、</w:t>
+      </w:r>
+      <w:r>
+        <w:rPr>
+          <w:rFonts w:hint="eastAsia"/>
+        </w:rPr>
+        <w:t>collision</w:t>
+      </w:r>
+      <w:r>
+        <w:rPr>
+          <w:rFonts w:hint="eastAsia"/>
+        </w:rPr>
+        <w:t>は「衝突・不一致」という意味の名詞です</w:t>
+      </w:r>
+      <w:r>
+        <w:rPr>
+          <w:rFonts w:hint="eastAsia"/>
+        </w:rPr>
+        <w:t>)</w:t>
+      </w:r>
+      <w:r>
+        <w:rPr>
+          <w:rFonts w:hint="eastAsia"/>
+        </w:rPr>
+        <w:t>。</w:t>
+      </w:r>
+      <w:r>
+        <w:br/>
+      </w:r>
+      <w:r>
+        <w:t>ついでに、プログラムを読みやすくするためのコメントも追加してみました。</w:t>
+      </w:r>
+    </w:p>
+    <w:p>
+      <w:r>
+        <w:t>続いて関数を定義します。</w:t>
+      </w:r>
+      <w:r>
+        <w:rPr>
+          <w:rFonts w:hint="eastAsia"/>
+        </w:rPr>
+        <w:t>render</w:t>
+      </w:r>
+      <w:r>
+        <w:rPr>
+          <w:rFonts w:hint="eastAsia"/>
+        </w:rPr>
+        <w:t>関数の定義の下に、次のプログラムを追加してください。</w:t>
+      </w:r>
+    </w:p>
+    <w:p>
+      <w:pPr>
+        <w:pStyle w:val="a4"/>
+      </w:pPr>
+      <w:r>
+        <w:t xml:space="preserve">   </w:t>
+      </w:r>
+      <w:r>
+        <w:rPr>
+          <w:color w:val="808080"/>
+        </w:rPr>
+        <w:t>window</w:t>
+      </w:r>
+      <w:r>
+        <w:t>.swapBuffers();</w:t>
+      </w:r>
+      <w:r>
+        <w:br/>
+        <w:t xml:space="preserve"> }</w:t>
+      </w:r>
+      <w:r>
+        <w:rPr>
+          <w:b/>
+          <w:color w:val="FF0000"/>
+        </w:rPr>
+        <w:br/>
+      </w:r>
+      <w:r>
+        <w:rPr>
+          <w:b/>
+          <w:color w:val="FF0000"/>
+        </w:rPr>
+        <w:br/>
+      </w:r>
+      <w:r>
+        <w:rPr>
+          <w:b/>
+          <w:color w:val="FF0000"/>
+        </w:rPr>
+        <w:t>+</w:t>
+      </w:r>
+      <w:r>
+        <w:rPr>
+          <w:color w:val="008000"/>
+        </w:rPr>
+        <w:t>/**</w:t>
+      </w:r>
+      <w:r>
+        <w:rPr>
+          <w:color w:val="008000"/>
+        </w:rPr>
+        <w:br/>
+      </w:r>
+      <w:r>
+        <w:rPr>
+          <w:rFonts w:hint="eastAsia"/>
+          <w:b/>
+          <w:color w:val="FF0000"/>
+        </w:rPr>
+        <w:t>+</w:t>
+      </w:r>
+      <w:r>
+        <w:rPr>
+          <w:color w:val="008000"/>
+        </w:rPr>
+        <w:t>* 2</w:t>
+      </w:r>
+      <w:r>
+        <w:rPr>
+          <w:rFonts w:hint="eastAsia"/>
+          <w:color w:val="008000"/>
+        </w:rPr>
+        <w:t>つの長方形の衝突状態を調べる</w:t>
+      </w:r>
+      <w:r>
+        <w:rPr>
+          <w:color w:val="008000"/>
+        </w:rPr>
+        <w:t>.</w:t>
+      </w:r>
+      <w:r>
+        <w:rPr>
+          <w:color w:val="008000"/>
+        </w:rPr>
+        <w:br/>
+      </w:r>
+      <w:r>
+        <w:rPr>
+          <w:rFonts w:hint="eastAsia"/>
+          <w:b/>
+          <w:color w:val="FF0000"/>
+        </w:rPr>
+        <w:t>+</w:t>
+      </w:r>
+      <w:r>
+        <w:rPr>
+          <w:color w:val="008000"/>
+        </w:rPr>
+        <w:t>*</w:t>
+      </w:r>
+      <w:r>
+        <w:rPr>
+          <w:color w:val="008000"/>
+        </w:rPr>
+        <w:br/>
+      </w:r>
+      <w:r>
+        <w:rPr>
+          <w:rFonts w:hint="eastAsia"/>
+          <w:b/>
+          <w:color w:val="FF0000"/>
+        </w:rPr>
+        <w:t>+</w:t>
+      </w:r>
+      <w:r>
+        <w:rPr>
+          <w:color w:val="008000"/>
+        </w:rPr>
+        <w:t xml:space="preserve">* @param lhs </w:t>
+      </w:r>
+      <w:r>
+        <w:rPr>
+          <w:rFonts w:hint="eastAsia"/>
+          <w:color w:val="008000"/>
+        </w:rPr>
+        <w:t>長方形その</w:t>
+      </w:r>
+      <w:r>
+        <w:rPr>
+          <w:color w:val="008000"/>
+        </w:rPr>
+        <w:t>1.</w:t>
+      </w:r>
+      <w:r>
+        <w:rPr>
+          <w:color w:val="008000"/>
+        </w:rPr>
+        <w:br/>
+      </w:r>
+      <w:r>
+        <w:rPr>
+          <w:rFonts w:hint="eastAsia"/>
+          <w:b/>
+          <w:color w:val="FF0000"/>
+        </w:rPr>
+        <w:t>+</w:t>
+      </w:r>
+      <w:r>
+        <w:rPr>
+          <w:color w:val="008000"/>
+        </w:rPr>
+        <w:t xml:space="preserve">* @param rhs </w:t>
+      </w:r>
+      <w:r>
+        <w:rPr>
+          <w:rFonts w:hint="eastAsia"/>
+          <w:color w:val="008000"/>
+        </w:rPr>
+        <w:t>長方形その</w:t>
+      </w:r>
+      <w:r>
+        <w:rPr>
+          <w:color w:val="008000"/>
+        </w:rPr>
+        <w:t>2.</w:t>
+      </w:r>
+      <w:r>
+        <w:rPr>
+          <w:color w:val="008000"/>
+        </w:rPr>
+        <w:br/>
+      </w:r>
+      <w:r>
+        <w:rPr>
+          <w:rFonts w:hint="eastAsia"/>
+          <w:b/>
+          <w:color w:val="FF0000"/>
+        </w:rPr>
+        <w:t>+</w:t>
+      </w:r>
+      <w:r>
+        <w:rPr>
+          <w:color w:val="008000"/>
+        </w:rPr>
+        <w:t>*</w:t>
+      </w:r>
+      <w:r>
+        <w:rPr>
+          <w:color w:val="008000"/>
+        </w:rPr>
+        <w:br/>
+      </w:r>
+      <w:r>
+        <w:rPr>
+          <w:rFonts w:hint="eastAsia"/>
+          <w:b/>
+          <w:color w:val="FF0000"/>
+        </w:rPr>
+        <w:t>+</w:t>
+      </w:r>
+      <w:r>
+        <w:rPr>
+          <w:color w:val="008000"/>
+        </w:rPr>
+        <w:t xml:space="preserve">* @retval true  </w:t>
+      </w:r>
+      <w:r>
+        <w:rPr>
+          <w:rFonts w:hint="eastAsia"/>
+          <w:color w:val="008000"/>
+        </w:rPr>
+        <w:t>衝突している</w:t>
+      </w:r>
+      <w:r>
+        <w:rPr>
+          <w:color w:val="008000"/>
+        </w:rPr>
+        <w:t>.</w:t>
+      </w:r>
+      <w:r>
+        <w:rPr>
+          <w:color w:val="008000"/>
+        </w:rPr>
+        <w:br/>
+      </w:r>
+      <w:r>
+        <w:rPr>
+          <w:rFonts w:hint="eastAsia"/>
+          <w:b/>
+          <w:color w:val="FF0000"/>
+        </w:rPr>
+        <w:t>+</w:t>
+      </w:r>
+      <w:r>
+        <w:rPr>
+          <w:color w:val="008000"/>
+        </w:rPr>
+        <w:t xml:space="preserve">* @retval false </w:t>
+      </w:r>
+      <w:r>
+        <w:rPr>
+          <w:rFonts w:hint="eastAsia"/>
+          <w:color w:val="008000"/>
+        </w:rPr>
+        <w:t>衝突していない</w:t>
+      </w:r>
+      <w:r>
+        <w:rPr>
+          <w:color w:val="008000"/>
+        </w:rPr>
+        <w:t>.</w:t>
+      </w:r>
+      <w:r>
+        <w:rPr>
+          <w:color w:val="008000"/>
+        </w:rPr>
+        <w:br/>
+      </w:r>
+      <w:r>
+        <w:rPr>
+          <w:rFonts w:hint="eastAsia"/>
+          <w:b/>
+          <w:color w:val="FF0000"/>
+        </w:rPr>
+        <w:t>+</w:t>
+      </w:r>
+      <w:r>
+        <w:rPr>
+          <w:color w:val="008000"/>
+        </w:rPr>
+        <w:t>*/</w:t>
+      </w:r>
+      <w:r>
+        <w:br/>
+      </w:r>
+      <w:r>
+        <w:rPr>
+          <w:rFonts w:hint="eastAsia"/>
+          <w:b/>
+          <w:color w:val="FF0000"/>
+        </w:rPr>
+        <w:t>+</w:t>
+      </w:r>
+      <w:r>
+        <w:rPr>
+          <w:color w:val="0000FF"/>
+        </w:rPr>
+        <w:t>bool</w:t>
+      </w:r>
+      <w:r>
+        <w:t xml:space="preserve"> detectCollision(</w:t>
+      </w:r>
+      <w:r>
+        <w:rPr>
+          <w:color w:val="0000FF"/>
+        </w:rPr>
+        <w:t>const</w:t>
+      </w:r>
+      <w:r>
+        <w:t xml:space="preserve"> </w:t>
+      </w:r>
+      <w:r>
+        <w:rPr>
+          <w:color w:val="2B91AF"/>
+        </w:rPr>
+        <w:t>Rect</w:t>
+      </w:r>
+      <w:r>
+        <w:t xml:space="preserve">* </w:t>
+      </w:r>
+      <w:r>
+        <w:rPr>
+          <w:color w:val="808080"/>
+        </w:rPr>
+        <w:t>lhs</w:t>
+      </w:r>
+      <w:r>
+        <w:t xml:space="preserve">, </w:t>
+      </w:r>
+      <w:r>
+        <w:rPr>
+          <w:color w:val="0000FF"/>
+        </w:rPr>
+        <w:t>const</w:t>
+      </w:r>
+      <w:r>
+        <w:t xml:space="preserve"> </w:t>
+      </w:r>
+      <w:r>
+        <w:rPr>
+          <w:color w:val="2B91AF"/>
+        </w:rPr>
+        <w:t>Rect</w:t>
+      </w:r>
+      <w:r>
+        <w:t xml:space="preserve">* </w:t>
+      </w:r>
+      <w:r>
+        <w:rPr>
+          <w:color w:val="808080"/>
+        </w:rPr>
+        <w:t>rhs</w:t>
+      </w:r>
+      <w:r>
+        <w:t>)</w:t>
+      </w:r>
+      <w:r>
+        <w:br/>
+      </w:r>
+      <w:r>
+        <w:rPr>
+          <w:rFonts w:hint="eastAsia"/>
+          <w:b/>
+          <w:color w:val="FF0000"/>
+        </w:rPr>
+        <w:t>+</w:t>
+      </w:r>
+      <w:r>
+        <w:t>{</w:t>
+      </w:r>
+      <w:r>
+        <w:br/>
+      </w:r>
+      <w:r>
+        <w:rPr>
+          <w:rFonts w:hint="eastAsia"/>
+          <w:b/>
+          <w:color w:val="FF0000"/>
+        </w:rPr>
+        <w:t>+</w:t>
+      </w:r>
+      <w:r>
+        <w:t xml:space="preserve">  </w:t>
+      </w:r>
+      <w:r>
+        <w:rPr>
+          <w:color w:val="0000FF"/>
+        </w:rPr>
+        <w:t>return</w:t>
+      </w:r>
+      <w:r>
+        <w:br/>
+      </w:r>
+      <w:r>
+        <w:rPr>
+          <w:rFonts w:hint="eastAsia"/>
+          <w:b/>
+          <w:color w:val="FF0000"/>
+        </w:rPr>
+        <w:t>+</w:t>
+      </w:r>
+      <w:r>
+        <w:t xml:space="preserve">    </w:t>
+      </w:r>
+      <w:r>
+        <w:rPr>
+          <w:color w:val="808080"/>
+        </w:rPr>
+        <w:t>lhs</w:t>
+      </w:r>
+      <w:r>
+        <w:t xml:space="preserve">-&gt;origin.x &lt; </w:t>
+      </w:r>
+      <w:r>
+        <w:rPr>
+          <w:color w:val="808080"/>
+        </w:rPr>
+        <w:t>rhs</w:t>
+      </w:r>
+      <w:r>
+        <w:t xml:space="preserve">-&gt;origin.x + </w:t>
+      </w:r>
+      <w:r>
+        <w:rPr>
+          <w:color w:val="808080"/>
+        </w:rPr>
+        <w:t>rhs</w:t>
+      </w:r>
+      <w:r>
+        <w:t>-&gt;size.x &amp;&amp;</w:t>
+      </w:r>
+      <w:r>
+        <w:br/>
+      </w:r>
+      <w:r>
+        <w:rPr>
+          <w:rFonts w:hint="eastAsia"/>
+          <w:b/>
+          <w:color w:val="FF0000"/>
+        </w:rPr>
+        <w:t>+</w:t>
+      </w:r>
+      <w:r>
+        <w:t xml:space="preserve">    </w:t>
+      </w:r>
+      <w:r>
+        <w:rPr>
+          <w:color w:val="808080"/>
+        </w:rPr>
+        <w:t>lhs</w:t>
+      </w:r>
+      <w:r>
+        <w:t xml:space="preserve">-&gt;origin.x + </w:t>
+      </w:r>
+      <w:r>
+        <w:rPr>
+          <w:color w:val="808080"/>
+        </w:rPr>
+        <w:t>lhs</w:t>
+      </w:r>
+      <w:r>
+        <w:t xml:space="preserve">-&gt;size.x &gt; </w:t>
+      </w:r>
+      <w:r>
+        <w:rPr>
+          <w:color w:val="808080"/>
+        </w:rPr>
+        <w:t>rhs</w:t>
+      </w:r>
+      <w:r>
+        <w:t>-&gt;origin.x &amp;&amp;</w:t>
+      </w:r>
+      <w:r>
+        <w:br/>
+      </w:r>
+      <w:r>
+        <w:rPr>
+          <w:rFonts w:hint="eastAsia"/>
+          <w:b/>
+          <w:color w:val="FF0000"/>
+        </w:rPr>
+        <w:t>+</w:t>
+      </w:r>
+      <w:r>
+        <w:t xml:space="preserve">    </w:t>
+      </w:r>
+      <w:r>
+        <w:rPr>
+          <w:color w:val="808080"/>
+        </w:rPr>
+        <w:t>lhs</w:t>
+      </w:r>
+      <w:r>
+        <w:t xml:space="preserve">-&gt;origin.y &lt; </w:t>
+      </w:r>
+      <w:r>
+        <w:rPr>
+          <w:color w:val="808080"/>
+        </w:rPr>
+        <w:t>rhs</w:t>
+      </w:r>
+      <w:r>
+        <w:t xml:space="preserve">-&gt;origin.y + </w:t>
+      </w:r>
+      <w:r>
+        <w:rPr>
+          <w:color w:val="808080"/>
+        </w:rPr>
+        <w:t>rhs</w:t>
+      </w:r>
+      <w:r>
+        <w:t>-&gt;size.y &amp;&amp;</w:t>
+      </w:r>
+      <w:r>
+        <w:br/>
+      </w:r>
+      <w:r>
+        <w:rPr>
+          <w:rFonts w:hint="eastAsia"/>
+          <w:b/>
+          <w:color w:val="FF0000"/>
+        </w:rPr>
+        <w:t>+</w:t>
+      </w:r>
+      <w:r>
+        <w:t xml:space="preserve">    </w:t>
+      </w:r>
+      <w:r>
+        <w:rPr>
+          <w:color w:val="808080"/>
+        </w:rPr>
+        <w:t>lhs</w:t>
+      </w:r>
+      <w:r>
+        <w:t xml:space="preserve">-&gt;origin.y + </w:t>
+      </w:r>
+      <w:r>
+        <w:rPr>
+          <w:color w:val="808080"/>
+        </w:rPr>
+        <w:t>lhs</w:t>
+      </w:r>
+      <w:r>
+        <w:t xml:space="preserve">-&gt;size.y &gt; </w:t>
+      </w:r>
+      <w:r>
+        <w:rPr>
+          <w:color w:val="808080"/>
+        </w:rPr>
+        <w:t>rhs</w:t>
+      </w:r>
+      <w:r>
+        <w:t>-&gt;origin.y;</w:t>
+      </w:r>
+      <w:r>
+        <w:br/>
+      </w:r>
+      <w:r>
+        <w:rPr>
+          <w:rFonts w:hint="eastAsia"/>
+          <w:b/>
+          <w:color w:val="FF0000"/>
+        </w:rPr>
+        <w:t>+</w:t>
+      </w:r>
+      <w:r>
+        <w:t>}</w:t>
+      </w:r>
+    </w:p>
+    <w:p>
+      <w:r>
         <w:rPr>
           <w:rFonts w:hint="eastAsia"/>
         </w:rPr>
@@ -10009,7 +10382,19 @@
         <w:rPr>
           <w:rFonts w:hint="eastAsia"/>
         </w:rPr>
-        <w:t>がなにをしているのかは次の図で解説します。</w:t>
+        <w:t>がなにをしているのかは</w:t>
+      </w:r>
+      <w:r>
+        <w:rPr>
+          <w:rFonts w:hint="eastAsia"/>
+        </w:rPr>
+        <w:t>、</w:t>
+      </w:r>
+      <w:r>
+        <w:rPr>
+          <w:rFonts w:hint="eastAsia"/>
+        </w:rPr>
+        <w:t>次の図で解説します。</w:t>
       </w:r>
     </w:p>
     <w:p>
@@ -10558,15 +10943,31 @@
         <w:rPr>
           <w:rFonts w:hint="eastAsia"/>
         </w:rPr>
-        <w:t>関数にある自機の弾を</w:t>
-      </w:r>
-    </w:p>
-    <w:p>
-      <w:r>
-        <w:rPr>
-          <w:rFonts w:hint="eastAsia"/>
-        </w:rPr>
-        <w:t>更新するプログラムの下に、次のプログラムを追加してください。</w:t>
+        <w:t>関数</w:t>
+      </w:r>
+      <w:r>
+        <w:rPr>
+          <w:rFonts w:hint="eastAsia"/>
+        </w:rPr>
+        <w:t>の中</w:t>
+      </w:r>
+      <w:r>
+        <w:rPr>
+          <w:rFonts w:hint="eastAsia"/>
+        </w:rPr>
+        <w:t>にある</w:t>
+      </w:r>
+      <w:r>
+        <w:rPr>
+          <w:rFonts w:hint="eastAsia"/>
+        </w:rPr>
+        <w:t>、</w:t>
+      </w:r>
+      <w:r>
+        <w:rPr>
+          <w:rFonts w:hint="eastAsia"/>
+        </w:rPr>
+        <w:t>自機の弾を更新するプログラムの下に、次のプログラムを追加してください。</w:t>
       </w:r>
     </w:p>
     <w:p>
@@ -10633,8 +11034,6 @@
       <w:r>
         <w:t>*</w:t>
       </w:r>
-      <w:bookmarkStart w:id="0" w:name="_GoBack"/>
-      <w:bookmarkEnd w:id="0"/>
       <w:r>
         <w:t xml:space="preserve"> i = std::begin(playerBulletList);</w:t>
       </w:r>
@@ -11440,7 +11839,31 @@
         <w:rPr>
           <w:rFonts w:hint="eastAsia"/>
         </w:rPr>
-        <w:t>を設定していますから、この処理によって一撃で破壊されることになります。</w:t>
+        <w:t>を設定していますから、この処理によって</w:t>
+      </w:r>
+      <w:r>
+        <w:rPr>
+          <w:rFonts w:hint="eastAsia"/>
+        </w:rPr>
+        <w:t>どちらも</w:t>
+      </w:r>
+      <w:r>
+        <w:rPr>
+          <w:rFonts w:hint="eastAsia"/>
+        </w:rPr>
+        <w:t>一撃で破壊される</w:t>
+      </w:r>
+      <w:r>
+        <w:rPr>
+          <w:rFonts w:hint="eastAsia"/>
+        </w:rPr>
+        <w:t>はずです</w:t>
+      </w:r>
+      <w:r>
+        <w:rPr>
+          <w:rFonts w:hint="eastAsia"/>
+        </w:rPr>
+        <w:t>。</w:t>
       </w:r>
     </w:p>
     <w:p>
@@ -11472,7 +11895,6 @@
           <w:rFonts w:hint="eastAsia"/>
           <w:b/>
         </w:rPr>
-        <w:lastRenderedPageBreak/>
         <w:t>[</w:t>
       </w:r>
       <w:r>
@@ -11493,6 +11915,27 @@
         <w:br/>
       </w:r>
       <w:r>
+        <w:rPr>
+          <w:rFonts w:hint="eastAsia"/>
+        </w:rPr>
+        <w:t>update</w:t>
+      </w:r>
+      <w:r>
+        <w:rPr>
+          <w:rFonts w:hint="eastAsia"/>
+        </w:rPr>
+        <w:t>関数で</w:t>
+      </w:r>
+      <w:r>
+        <w:t>敵</w:t>
+      </w:r>
+      <w:r>
+        <w:t>を出現させる時</w:t>
+      </w:r>
+      <w:r>
+        <w:t>、</w:t>
+      </w:r>
+      <w:r>
         <w:t>敵の</w:t>
       </w:r>
       <w:r>
@@ -11517,7 +11960,7 @@
         <w:rPr>
           <w:rFonts w:hint="eastAsia"/>
         </w:rPr>
-        <w:t>以上の値を設定してください。</w:t>
+        <w:t>以上の値を設定し、弾を当てた時にどうなるか確認してください。</w:t>
       </w:r>
     </w:p>
     <w:p>
@@ -11529,6 +11972,7 @@
           <w:rFonts w:hint="eastAsia"/>
           <w:b/>
         </w:rPr>
+        <w:lastRenderedPageBreak/>
         <w:t>[</w:t>
       </w:r>
       <w:r>
@@ -11555,7 +11999,10 @@
         <w:br/>
       </w:r>
       <w:r>
-        <w:t>自機の弾の</w:t>
+        <w:t>自機の弾</w:t>
+      </w:r>
+      <w:r>
+        <w:t>を発射する時、自機の弾の</w:t>
       </w:r>
       <w:r>
         <w:rPr>
@@ -11581,7 +12028,14 @@
         </w:rPr>
         <w:t>以上の値を設定してください。</w:t>
       </w:r>
+      <w:r>
+        <w:rPr>
+          <w:rFonts w:hint="eastAsia"/>
+        </w:rPr>
+        <w:t>そして、弾が的に当たった時にどうなるかを確認してください。</w:t>
+      </w:r>
     </w:p>
+    <w:p/>
     <w:p>
       <w:pPr>
         <w:pStyle w:val="a3"/>
@@ -11690,6 +12144,54 @@
           <w:rFonts w:hint="eastAsia"/>
         </w:rPr>
         <w:t>)</w:t>
+      </w:r>
+      <w:r>
+        <w:rPr>
+          <w:rFonts w:hint="eastAsia"/>
+        </w:rPr>
+        <w:t>。</w:t>
+      </w:r>
+      <w:r>
+        <w:br/>
+      </w:r>
+      <w:r>
+        <w:t>ヒント</w:t>
+      </w:r>
+      <w:r>
+        <w:rPr>
+          <w:rFonts w:hint="eastAsia"/>
+        </w:rPr>
+        <w:t xml:space="preserve">: </w:t>
+      </w:r>
+      <w:r>
+        <w:rPr>
+          <w:rFonts w:hint="eastAsia"/>
+        </w:rPr>
+        <w:t>少なくとも</w:t>
+      </w:r>
+      <w:r>
+        <w:rPr>
+          <w:rFonts w:hint="eastAsia"/>
+        </w:rPr>
+        <w:t>1</w:t>
+      </w:r>
+      <w:r>
+        <w:rPr>
+          <w:rFonts w:hint="eastAsia"/>
+        </w:rPr>
+        <w:t>個の</w:t>
+      </w:r>
+      <w:r>
+        <w:rPr>
+          <w:rFonts w:hint="eastAsia"/>
+        </w:rPr>
+        <w:t>ローカル変数を</w:t>
+      </w:r>
+      <w:r>
+        <w:rPr>
+          <w:rFonts w:hint="eastAsia"/>
+        </w:rPr>
+        <w:t>定義する必要があるでしょう</w:t>
       </w:r>
       <w:r>
         <w:rPr>
@@ -11745,6 +12247,7 @@
         <w:docPartUnique/>
       </w:docPartObj>
     </w:sdtPr>
+    <w:sdtEndPr/>
     <w:sdtContent>
       <w:sdt>
         <w:sdtPr>
@@ -11754,6 +12257,7 @@
             <w:docPartUnique/>
           </w:docPartObj>
         </w:sdtPr>
+        <w:sdtEndPr/>
         <w:sdtContent>
           <w:p>
             <w:pPr>
@@ -11797,7 +12301,7 @@
                 <w:bCs/>
                 <w:noProof/>
               </w:rPr>
-              <w:t>17</w:t>
+              <w:t>12</w:t>
             </w:r>
             <w:r>
               <w:rPr>

--- a/Doc/OpenGL 2D 2018 第08回.docx
+++ b/Doc/OpenGL 2D 2018 第08回.docx
@@ -184,15 +184,7 @@
         <w:t>int</w:t>
       </w:r>
       <w:r>
-        <w:t xml:space="preserve"> </w:t>
-      </w:r>
-      <w:bookmarkStart w:id="0" w:name="_GoBack"/>
-      <w:r>
-        <w:t>windowWidth</w:t>
-      </w:r>
-      <w:bookmarkEnd w:id="0"/>
-      <w:r>
-        <w:t xml:space="preserve"> = 800; </w:t>
+        <w:t xml:space="preserve"> windowWidth = 800; </w:t>
       </w:r>
       <w:r>
         <w:rPr>
@@ -3539,7 +3531,7 @@
           <w:rFonts w:hint="eastAsia"/>
           <w:color w:val="008000"/>
         </w:rPr>
-        <w:t>使用する画像を用意</w:t>
+        <w:t>スプライトに画像を設定</w:t>
       </w:r>
       <w:r>
         <w:rPr>
@@ -8167,10 +8159,7 @@
       </w:r>
       <w:r>
         <w:br/>
-        <w:t xml:space="preserve"> renderer.Draw(</w:t>
-      </w:r>
-      <w:r>
-        <w:t>glm::</w:t>
+        <w:t xml:space="preserve"> renderer.Draw(glm::</w:t>
       </w:r>
       <w:r>
         <w:rPr>
@@ -9575,8 +9564,13 @@
         <w:t>*/</w:t>
       </w:r>
       <w:r>
-        <w:br/>
-      </w:r>
+        <w:rPr>
+          <w:color w:val="008000"/>
+        </w:rPr>
+        <w:br/>
+      </w:r>
+      <w:bookmarkStart w:id="0" w:name="_GoBack"/>
+      <w:bookmarkEnd w:id="0"/>
       <w:r>
         <w:rPr>
           <w:color w:val="0000FF"/>
@@ -12301,7 +12295,7 @@
                 <w:bCs/>
                 <w:noProof/>
               </w:rPr>
-              <w:t>12</w:t>
+              <w:t>15</w:t>
             </w:r>
             <w:r>
               <w:rPr>
